--- a/Design Doc/MyFirstGame.docx
+++ b/Design Doc/MyFirstGame.docx
@@ -189,27 +189,7 @@
           <w:sz w:val="26"/>
           <w:szCs w:val="26"/>
         </w:rPr>
-        <w:t>GDD Template Written by: Benjamin “</w:t>
-      </w:r>
-      <w:proofErr w:type="spellStart"/>
-      <w:r>
-        <w:rPr>
-          <w:rFonts w:ascii="Trebuchet MS" w:eastAsia="Trebuchet MS" w:hAnsi="Trebuchet MS" w:cs="Trebuchet MS"/>
-          <w:color w:val="666666"/>
-          <w:sz w:val="26"/>
-          <w:szCs w:val="26"/>
-        </w:rPr>
-        <w:t>HeadClot</w:t>
-      </w:r>
-      <w:proofErr w:type="spellEnd"/>
-      <w:r>
-        <w:rPr>
-          <w:rFonts w:ascii="Trebuchet MS" w:eastAsia="Trebuchet MS" w:hAnsi="Trebuchet MS" w:cs="Trebuchet MS"/>
-          <w:color w:val="666666"/>
-          <w:sz w:val="26"/>
-          <w:szCs w:val="26"/>
-        </w:rPr>
-        <w:t>” Stanley</w:t>
+        <w:t>GDD Template Written by: Benjamin “HeadClot” Stanley</w:t>
       </w:r>
     </w:p>
     <w:p>
@@ -251,19 +231,8 @@
           <w:sz w:val="26"/>
           <w:szCs w:val="26"/>
         </w:rPr>
-        <w:t xml:space="preserve">Special thanks to Alec </w:t>
-      </w:r>
-      <w:proofErr w:type="spellStart"/>
-      <w:r>
-        <w:rPr>
-          <w:rFonts w:ascii="Trebuchet MS" w:eastAsia="Trebuchet MS" w:hAnsi="Trebuchet MS" w:cs="Trebuchet MS"/>
-          <w:color w:val="666666"/>
-          <w:sz w:val="26"/>
-          <w:szCs w:val="26"/>
-        </w:rPr>
-        <w:t>Markarian</w:t>
-      </w:r>
-      <w:proofErr w:type="spellEnd"/>
+        <w:t>Special thanks to Alec Markarian</w:t>
+      </w:r>
     </w:p>
     <w:p>
       <w:pPr>
@@ -503,27 +472,7 @@
           <w:sz w:val="26"/>
           <w:szCs w:val="26"/>
         </w:rPr>
-        <w:t xml:space="preserve">If you use this in any of your games. Give credit in the GDD (this document) to Alec </w:t>
-      </w:r>
-      <w:proofErr w:type="spellStart"/>
-      <w:r>
-        <w:rPr>
-          <w:rFonts w:ascii="Trebuchet MS" w:eastAsia="Trebuchet MS" w:hAnsi="Trebuchet MS" w:cs="Trebuchet MS"/>
-          <w:color w:val="666666"/>
-          <w:sz w:val="26"/>
-          <w:szCs w:val="26"/>
-        </w:rPr>
-        <w:t>Markarian</w:t>
-      </w:r>
-      <w:proofErr w:type="spellEnd"/>
-      <w:r>
-        <w:rPr>
-          <w:rFonts w:ascii="Trebuchet MS" w:eastAsia="Trebuchet MS" w:hAnsi="Trebuchet MS" w:cs="Trebuchet MS"/>
-          <w:color w:val="666666"/>
-          <w:sz w:val="26"/>
-          <w:szCs w:val="26"/>
-        </w:rPr>
-        <w:t xml:space="preserve"> and Benjamin Stanley. We did work so you don’t have to.   </w:t>
+        <w:t xml:space="preserve">If you use this in any of your games. Give credit in the GDD (this document) to Alec Markarian and Benjamin Stanley. We did work so you don’t have to.   </w:t>
       </w:r>
     </w:p>
     <w:p>
@@ -611,27 +560,7 @@
           <w:sz w:val="26"/>
           <w:szCs w:val="26"/>
         </w:rPr>
-        <w:t>TL</w:t>
-      </w:r>
-      <w:proofErr w:type="gramStart"/>
-      <w:r>
-        <w:rPr>
-          <w:rFonts w:ascii="Trebuchet MS" w:eastAsia="Trebuchet MS" w:hAnsi="Trebuchet MS" w:cs="Trebuchet MS"/>
-          <w:color w:val="666666"/>
-          <w:sz w:val="26"/>
-          <w:szCs w:val="26"/>
-        </w:rPr>
-        <w:t>;DR</w:t>
-      </w:r>
-      <w:proofErr w:type="gramEnd"/>
-      <w:r>
-        <w:rPr>
-          <w:rFonts w:ascii="Trebuchet MS" w:eastAsia="Trebuchet MS" w:hAnsi="Trebuchet MS" w:cs="Trebuchet MS"/>
-          <w:color w:val="666666"/>
-          <w:sz w:val="26"/>
-          <w:szCs w:val="26"/>
-        </w:rPr>
-        <w:t xml:space="preserve"> - Keep the credits section of this document intact and we are good and do not sell it.</w:t>
+        <w:t>TL;DR - Keep the credits section of this document intact and we are good and do not sell it.</w:t>
       </w:r>
     </w:p>
     <w:p>
@@ -1644,9 +1573,7 @@
         <w:contextualSpacing w:val="0"/>
       </w:pPr>
       <w:bookmarkStart w:id="0" w:name="_yj5nhqp5cf0j" w:colFirst="0" w:colLast="0"/>
-      <w:bookmarkStart w:id="1" w:name="_GoBack"/>
       <w:bookmarkEnd w:id="0"/>
-      <w:bookmarkEnd w:id="1"/>
     </w:p>
     <w:p>
       <w:pPr>
@@ -1672,8 +1599,8 @@
         <w:pStyle w:val="Heading2"/>
         <w:contextualSpacing w:val="0"/>
       </w:pPr>
-      <w:bookmarkStart w:id="2" w:name="_5s48wntac2es" w:colFirst="0" w:colLast="0"/>
-      <w:bookmarkEnd w:id="2"/>
+      <w:bookmarkStart w:id="1" w:name="_5s48wntac2es" w:colFirst="0" w:colLast="0"/>
+      <w:bookmarkEnd w:id="1"/>
       <w:r>
         <w:t>Theme / Setting / Genre</w:t>
       </w:r>
@@ -1704,19 +1631,8 @@
           <w:sz w:val="26"/>
           <w:szCs w:val="26"/>
         </w:rPr>
-        <w:t xml:space="preserve">3D </w:t>
-      </w:r>
-      <w:proofErr w:type="spellStart"/>
-      <w:r>
-        <w:rPr>
-          <w:rFonts w:ascii="Trebuchet MS" w:eastAsia="Trebuchet MS" w:hAnsi="Trebuchet MS" w:cs="Trebuchet MS"/>
-          <w:color w:val="666666"/>
-          <w:sz w:val="26"/>
-          <w:szCs w:val="26"/>
-        </w:rPr>
-        <w:t>Platformer</w:t>
-      </w:r>
-      <w:proofErr w:type="spellEnd"/>
+        <w:t>3D Platformer</w:t>
+      </w:r>
       <w:r>
         <w:rPr>
           <w:rFonts w:ascii="Trebuchet MS" w:eastAsia="Trebuchet MS" w:hAnsi="Trebuchet MS" w:cs="Trebuchet MS"/>
@@ -1732,8 +1648,8 @@
         <w:pStyle w:val="Heading2"/>
         <w:contextualSpacing w:val="0"/>
       </w:pPr>
-      <w:bookmarkStart w:id="3" w:name="_uzq23hfhdv6e" w:colFirst="0" w:colLast="0"/>
-      <w:bookmarkEnd w:id="3"/>
+      <w:bookmarkStart w:id="2" w:name="_uzq23hfhdv6e" w:colFirst="0" w:colLast="0"/>
+      <w:bookmarkEnd w:id="2"/>
       <w:r>
         <w:t>Core Gameplay Mechanics Brief</w:t>
       </w:r>
@@ -1850,8 +1766,8 @@
         <w:pStyle w:val="Heading2"/>
         <w:contextualSpacing w:val="0"/>
       </w:pPr>
-      <w:bookmarkStart w:id="4" w:name="_kvz0cxkhwt0s" w:colFirst="0" w:colLast="0"/>
-      <w:bookmarkEnd w:id="4"/>
+      <w:bookmarkStart w:id="3" w:name="_kvz0cxkhwt0s" w:colFirst="0" w:colLast="0"/>
+      <w:bookmarkEnd w:id="3"/>
       <w:r>
         <w:t>Targeted platforms</w:t>
       </w:r>
@@ -1900,8 +1816,8 @@
         <w:pStyle w:val="Heading2"/>
         <w:contextualSpacing w:val="0"/>
       </w:pPr>
-      <w:bookmarkStart w:id="5" w:name="_421ijgnpyvmc" w:colFirst="0" w:colLast="0"/>
-      <w:bookmarkEnd w:id="5"/>
+      <w:bookmarkStart w:id="4" w:name="_421ijgnpyvmc" w:colFirst="0" w:colLast="0"/>
+      <w:bookmarkEnd w:id="4"/>
       <w:r>
         <w:t xml:space="preserve">Monetization model (Brief/Document) </w:t>
       </w:r>
@@ -1950,8 +1866,8 @@
         <w:pStyle w:val="Heading2"/>
         <w:contextualSpacing w:val="0"/>
       </w:pPr>
-      <w:bookmarkStart w:id="6" w:name="_rdb2xo3rjh0s" w:colFirst="0" w:colLast="0"/>
-      <w:bookmarkEnd w:id="6"/>
+      <w:bookmarkStart w:id="5" w:name="_rdb2xo3rjh0s" w:colFirst="0" w:colLast="0"/>
+      <w:bookmarkEnd w:id="5"/>
       <w:r>
         <w:t xml:space="preserve">Project Scope </w:t>
       </w:r>
@@ -2360,8 +2276,8 @@
         <w:pStyle w:val="Heading2"/>
         <w:contextualSpacing w:val="0"/>
       </w:pPr>
-      <w:bookmarkStart w:id="7" w:name="_155cm8v36jpc" w:colFirst="0" w:colLast="0"/>
-      <w:bookmarkEnd w:id="7"/>
+      <w:bookmarkStart w:id="6" w:name="_155cm8v36jpc" w:colFirst="0" w:colLast="0"/>
+      <w:bookmarkEnd w:id="6"/>
       <w:r>
         <w:lastRenderedPageBreak/>
         <w:t>Influences (Brief)</w:t>
@@ -2375,8 +2291,8 @@
           <w:color w:val="000000"/>
         </w:rPr>
       </w:pPr>
-      <w:bookmarkStart w:id="8" w:name="_c6nxu1rzd2cc" w:colFirst="0" w:colLast="0"/>
-      <w:bookmarkEnd w:id="8"/>
+      <w:bookmarkStart w:id="7" w:name="_c6nxu1rzd2cc" w:colFirst="0" w:colLast="0"/>
+      <w:bookmarkEnd w:id="7"/>
       <w:r>
         <w:rPr>
           <w:color w:val="000000"/>
@@ -2449,19 +2365,8 @@
           <w:sz w:val="26"/>
           <w:szCs w:val="26"/>
         </w:rPr>
-        <w:t xml:space="preserve">Third person camera view and 3D </w:t>
-      </w:r>
-      <w:proofErr w:type="spellStart"/>
-      <w:r>
-        <w:rPr>
-          <w:rFonts w:ascii="Trebuchet MS" w:eastAsia="Trebuchet MS" w:hAnsi="Trebuchet MS" w:cs="Trebuchet MS"/>
-          <w:color w:val="666666"/>
-          <w:sz w:val="26"/>
-          <w:szCs w:val="26"/>
-        </w:rPr>
-        <w:t>platformer</w:t>
-      </w:r>
-      <w:proofErr w:type="spellEnd"/>
+        <w:t>Third person camera view and 3D platformer</w:t>
+      </w:r>
     </w:p>
     <w:p>
       <w:pPr>
@@ -2471,8 +2376,8 @@
           <w:color w:val="000000"/>
         </w:rPr>
       </w:pPr>
-      <w:bookmarkStart w:id="9" w:name="_ssiemceczw16" w:colFirst="0" w:colLast="0"/>
-      <w:bookmarkEnd w:id="9"/>
+      <w:bookmarkStart w:id="8" w:name="_ssiemceczw16" w:colFirst="0" w:colLast="0"/>
+      <w:bookmarkEnd w:id="8"/>
       <w:r>
         <w:rPr>
           <w:color w:val="000000"/>
@@ -2556,27 +2461,7 @@
           <w:sz w:val="26"/>
           <w:szCs w:val="26"/>
         </w:rPr>
-        <w:t>- /</w:t>
-      </w:r>
-      <w:proofErr w:type="gramStart"/>
-      <w:r>
-        <w:rPr>
-          <w:rFonts w:ascii="Trebuchet MS" w:eastAsia="Trebuchet MS" w:hAnsi="Trebuchet MS" w:cs="Trebuchet MS"/>
-          <w:color w:val="666666"/>
-          <w:sz w:val="26"/>
-          <w:szCs w:val="26"/>
-        </w:rPr>
-        <w:t>Explain</w:t>
-      </w:r>
-      <w:proofErr w:type="gramEnd"/>
-      <w:r>
-        <w:rPr>
-          <w:rFonts w:ascii="Trebuchet MS" w:eastAsia="Trebuchet MS" w:hAnsi="Trebuchet MS" w:cs="Trebuchet MS"/>
-          <w:color w:val="666666"/>
-          <w:sz w:val="26"/>
-          <w:szCs w:val="26"/>
-        </w:rPr>
-        <w:t xml:space="preserve"> why this is an influence in 1 Paragraph or less/</w:t>
+        <w:t>- /Explain why this is an influence in 1 Paragraph or less/</w:t>
       </w:r>
     </w:p>
     <w:p>
@@ -2587,8 +2472,8 @@
           <w:color w:val="000000"/>
         </w:rPr>
       </w:pPr>
-      <w:bookmarkStart w:id="10" w:name="_31bxzkfeuvl6" w:colFirst="0" w:colLast="0"/>
-      <w:bookmarkEnd w:id="10"/>
+      <w:bookmarkStart w:id="9" w:name="_31bxzkfeuvl6" w:colFirst="0" w:colLast="0"/>
+      <w:bookmarkEnd w:id="9"/>
       <w:r>
         <w:rPr>
           <w:color w:val="000000"/>
@@ -2643,27 +2528,7 @@
           <w:sz w:val="26"/>
           <w:szCs w:val="26"/>
         </w:rPr>
-        <w:t>- /</w:t>
-      </w:r>
-      <w:proofErr w:type="gramStart"/>
-      <w:r>
-        <w:rPr>
-          <w:rFonts w:ascii="Trebuchet MS" w:eastAsia="Trebuchet MS" w:hAnsi="Trebuchet MS" w:cs="Trebuchet MS"/>
-          <w:color w:val="666666"/>
-          <w:sz w:val="26"/>
-          <w:szCs w:val="26"/>
-        </w:rPr>
-        <w:t>Explain</w:t>
-      </w:r>
-      <w:proofErr w:type="gramEnd"/>
-      <w:r>
-        <w:rPr>
-          <w:rFonts w:ascii="Trebuchet MS" w:eastAsia="Trebuchet MS" w:hAnsi="Trebuchet MS" w:cs="Trebuchet MS"/>
-          <w:color w:val="666666"/>
-          <w:sz w:val="26"/>
-          <w:szCs w:val="26"/>
-        </w:rPr>
-        <w:t xml:space="preserve"> why this is an influence in 1 Paragraph or less/</w:t>
+        <w:t>- /Explain why this is an influence in 1 Paragraph or less/</w:t>
       </w:r>
     </w:p>
     <w:p>
@@ -2674,8 +2539,8 @@
           <w:color w:val="000000"/>
         </w:rPr>
       </w:pPr>
-      <w:bookmarkStart w:id="11" w:name="_o4f1wa5aq6q3" w:colFirst="0" w:colLast="0"/>
-      <w:bookmarkEnd w:id="11"/>
+      <w:bookmarkStart w:id="10" w:name="_o4f1wa5aq6q3" w:colFirst="0" w:colLast="0"/>
+      <w:bookmarkEnd w:id="10"/>
       <w:r>
         <w:rPr>
           <w:color w:val="000000"/>
@@ -2759,27 +2624,7 @@
           <w:sz w:val="26"/>
           <w:szCs w:val="26"/>
         </w:rPr>
-        <w:t>- /</w:t>
-      </w:r>
-      <w:proofErr w:type="gramStart"/>
-      <w:r>
-        <w:rPr>
-          <w:rFonts w:ascii="Trebuchet MS" w:eastAsia="Trebuchet MS" w:hAnsi="Trebuchet MS" w:cs="Trebuchet MS"/>
-          <w:color w:val="666666"/>
-          <w:sz w:val="26"/>
-          <w:szCs w:val="26"/>
-        </w:rPr>
-        <w:t>Explain</w:t>
-      </w:r>
-      <w:proofErr w:type="gramEnd"/>
-      <w:r>
-        <w:rPr>
-          <w:rFonts w:ascii="Trebuchet MS" w:eastAsia="Trebuchet MS" w:hAnsi="Trebuchet MS" w:cs="Trebuchet MS"/>
-          <w:color w:val="666666"/>
-          <w:sz w:val="26"/>
-          <w:szCs w:val="26"/>
-        </w:rPr>
-        <w:t xml:space="preserve"> why this is an influence in 1 Paragraph or less/</w:t>
+        <w:t>- /Explain why this is an influence in 1 Paragraph or less/</w:t>
       </w:r>
     </w:p>
     <w:p>
@@ -2797,8 +2642,8 @@
         <w:pStyle w:val="Heading2"/>
         <w:contextualSpacing w:val="0"/>
       </w:pPr>
-      <w:bookmarkStart w:id="12" w:name="_337xnergkz1b" w:colFirst="0" w:colLast="0"/>
-      <w:bookmarkEnd w:id="12"/>
+      <w:bookmarkStart w:id="11" w:name="_337xnergkz1b" w:colFirst="0" w:colLast="0"/>
+      <w:bookmarkEnd w:id="11"/>
       <w:r>
         <w:t>The elevator Pitch</w:t>
       </w:r>
@@ -2819,27 +2664,7 @@
           <w:sz w:val="26"/>
           <w:szCs w:val="26"/>
         </w:rPr>
-        <w:t xml:space="preserve">Third person, </w:t>
-      </w:r>
-      <w:proofErr w:type="spellStart"/>
-      <w:r>
-        <w:rPr>
-          <w:rFonts w:ascii="Trebuchet MS" w:eastAsia="Trebuchet MS" w:hAnsi="Trebuchet MS" w:cs="Trebuchet MS"/>
-          <w:color w:val="666666"/>
-          <w:sz w:val="26"/>
-          <w:szCs w:val="26"/>
-        </w:rPr>
-        <w:t>platforming</w:t>
-      </w:r>
-      <w:proofErr w:type="spellEnd"/>
-      <w:r>
-        <w:rPr>
-          <w:rFonts w:ascii="Trebuchet MS" w:eastAsia="Trebuchet MS" w:hAnsi="Trebuchet MS" w:cs="Trebuchet MS"/>
-          <w:color w:val="666666"/>
-          <w:sz w:val="26"/>
-          <w:szCs w:val="26"/>
-        </w:rPr>
-        <w:t>, 3</w:t>
+        <w:t>Third person, platforming, 3</w:t>
       </w:r>
       <w:r>
         <w:rPr>
@@ -2866,8 +2691,8 @@
         <w:pStyle w:val="Heading2"/>
         <w:contextualSpacing w:val="0"/>
       </w:pPr>
-      <w:bookmarkStart w:id="13" w:name="_z7oe7x50rpf3" w:colFirst="0" w:colLast="0"/>
-      <w:bookmarkEnd w:id="13"/>
+      <w:bookmarkStart w:id="12" w:name="_z7oe7x50rpf3" w:colFirst="0" w:colLast="0"/>
+      <w:bookmarkEnd w:id="12"/>
       <w:r>
         <w:t>Project Description (Brief):</w:t>
       </w:r>
@@ -3005,8 +2830,8 @@
         <w:pStyle w:val="Heading2"/>
         <w:contextualSpacing w:val="0"/>
       </w:pPr>
-      <w:bookmarkStart w:id="14" w:name="_exbmsy55zuvb" w:colFirst="0" w:colLast="0"/>
-      <w:bookmarkEnd w:id="14"/>
+      <w:bookmarkStart w:id="13" w:name="_exbmsy55zuvb" w:colFirst="0" w:colLast="0"/>
+      <w:bookmarkEnd w:id="13"/>
     </w:p>
     <w:p>
       <w:pPr>
@@ -3080,8 +2905,8 @@
         <w:pStyle w:val="Heading1"/>
         <w:contextualSpacing w:val="0"/>
       </w:pPr>
-      <w:bookmarkStart w:id="15" w:name="_s4h84uy3suza" w:colFirst="0" w:colLast="0"/>
-      <w:bookmarkEnd w:id="15"/>
+      <w:bookmarkStart w:id="14" w:name="_s4h84uy3suza" w:colFirst="0" w:colLast="0"/>
+      <w:bookmarkEnd w:id="14"/>
       <w:r>
         <w:t>What sets this project apart?</w:t>
       </w:r>
@@ -3209,8 +3034,8 @@
         <w:pStyle w:val="Heading2"/>
         <w:contextualSpacing w:val="0"/>
       </w:pPr>
-      <w:bookmarkStart w:id="16" w:name="_a8x4s87df6uk" w:colFirst="0" w:colLast="0"/>
-      <w:bookmarkEnd w:id="16"/>
+      <w:bookmarkStart w:id="15" w:name="_a8x4s87df6uk" w:colFirst="0" w:colLast="0"/>
+      <w:bookmarkEnd w:id="15"/>
       <w:r>
         <w:t>Core Gameplay Mechanics (Detailed)</w:t>
       </w:r>
@@ -3223,8 +3048,8 @@
           <w:color w:val="000000"/>
         </w:rPr>
       </w:pPr>
-      <w:bookmarkStart w:id="17" w:name="_jyik8zbcjcio" w:colFirst="0" w:colLast="0"/>
-      <w:bookmarkEnd w:id="17"/>
+      <w:bookmarkStart w:id="16" w:name="_jyik8zbcjcio" w:colFirst="0" w:colLast="0"/>
+      <w:bookmarkEnd w:id="16"/>
       <w:r>
         <w:rPr>
           <w:color w:val="000000"/>
@@ -3381,7 +3206,15 @@
           <w:szCs w:val="26"/>
         </w:rPr>
         <w:tab/>
-        <w:t>/Describe in 2 Paragraphs or less/</w:t>
+      </w:r>
+      <w:r>
+        <w:rPr>
+          <w:rFonts w:ascii="Trebuchet MS" w:eastAsia="Trebuchet MS" w:hAnsi="Trebuchet MS" w:cs="Trebuchet MS"/>
+          <w:color w:val="666666"/>
+          <w:sz w:val="26"/>
+          <w:szCs w:val="26"/>
+        </w:rPr>
+        <w:t xml:space="preserve">Using force, the ball gets pushed. </w:t>
       </w:r>
     </w:p>
     <w:p>
@@ -3392,8 +3225,8 @@
           <w:color w:val="000000"/>
         </w:rPr>
       </w:pPr>
-      <w:bookmarkStart w:id="18" w:name="_y46mn9zee60t" w:colFirst="0" w:colLast="0"/>
-      <w:bookmarkEnd w:id="18"/>
+      <w:bookmarkStart w:id="17" w:name="_y46mn9zee60t" w:colFirst="0" w:colLast="0"/>
+      <w:bookmarkEnd w:id="17"/>
       <w:r>
         <w:rPr>
           <w:color w:val="000000"/>
@@ -3428,45 +3261,53 @@
           <w:szCs w:val="26"/>
         </w:rPr>
         <w:tab/>
-        <w:t>- &lt;Details&gt;</w:t>
-      </w:r>
-    </w:p>
-    <w:p>
-      <w:pPr>
-        <w:rPr>
-          <w:rFonts w:ascii="Trebuchet MS" w:eastAsia="Trebuchet MS" w:hAnsi="Trebuchet MS" w:cs="Trebuchet MS"/>
-          <w:color w:val="666666"/>
-          <w:sz w:val="26"/>
-          <w:szCs w:val="26"/>
-        </w:rPr>
-      </w:pPr>
-      <w:r>
-        <w:rPr>
-          <w:rFonts w:ascii="Trebuchet MS" w:eastAsia="Trebuchet MS" w:hAnsi="Trebuchet MS" w:cs="Trebuchet MS"/>
-          <w:color w:val="666666"/>
-          <w:sz w:val="26"/>
-          <w:szCs w:val="26"/>
-        </w:rPr>
-        <w:tab/>
-      </w:r>
-      <w:r>
-        <w:rPr>
-          <w:rFonts w:ascii="Trebuchet MS" w:eastAsia="Trebuchet MS" w:hAnsi="Trebuchet MS" w:cs="Trebuchet MS"/>
-          <w:color w:val="666666"/>
-          <w:sz w:val="26"/>
-          <w:szCs w:val="26"/>
-        </w:rPr>
-        <w:tab/>
-      </w:r>
-      <w:r>
-        <w:rPr>
-          <w:rFonts w:ascii="Trebuchet MS" w:eastAsia="Trebuchet MS" w:hAnsi="Trebuchet MS" w:cs="Trebuchet MS"/>
-          <w:color w:val="666666"/>
-          <w:sz w:val="26"/>
-          <w:szCs w:val="26"/>
-        </w:rPr>
-        <w:tab/>
-        <w:t>/Describe in 2 Paragraphs or less/</w:t>
+        <w:t>- Walls</w:t>
+      </w:r>
+    </w:p>
+    <w:p>
+      <w:pPr>
+        <w:rPr>
+          <w:rFonts w:ascii="Trebuchet MS" w:eastAsia="Trebuchet MS" w:hAnsi="Trebuchet MS" w:cs="Trebuchet MS"/>
+          <w:color w:val="666666"/>
+          <w:sz w:val="26"/>
+          <w:szCs w:val="26"/>
+        </w:rPr>
+      </w:pPr>
+      <w:r>
+        <w:rPr>
+          <w:rFonts w:ascii="Trebuchet MS" w:eastAsia="Trebuchet MS" w:hAnsi="Trebuchet MS" w:cs="Trebuchet MS"/>
+          <w:color w:val="666666"/>
+          <w:sz w:val="26"/>
+          <w:szCs w:val="26"/>
+        </w:rPr>
+        <w:tab/>
+      </w:r>
+      <w:r>
+        <w:rPr>
+          <w:rFonts w:ascii="Trebuchet MS" w:eastAsia="Trebuchet MS" w:hAnsi="Trebuchet MS" w:cs="Trebuchet MS"/>
+          <w:color w:val="666666"/>
+          <w:sz w:val="26"/>
+          <w:szCs w:val="26"/>
+        </w:rPr>
+        <w:tab/>
+      </w:r>
+      <w:r>
+        <w:rPr>
+          <w:rFonts w:ascii="Trebuchet MS" w:eastAsia="Trebuchet MS" w:hAnsi="Trebuchet MS" w:cs="Trebuchet MS"/>
+          <w:color w:val="666666"/>
+          <w:sz w:val="26"/>
+          <w:szCs w:val="26"/>
+        </w:rPr>
+        <w:tab/>
+      </w:r>
+      <w:r>
+        <w:rPr>
+          <w:rFonts w:ascii="Trebuchet MS" w:eastAsia="Trebuchet MS" w:hAnsi="Trebuchet MS" w:cs="Trebuchet MS"/>
+          <w:color w:val="666666"/>
+          <w:sz w:val="26"/>
+          <w:szCs w:val="26"/>
+        </w:rPr>
+        <w:t>Player can jump off walls and get a speed boost.</w:t>
       </w:r>
     </w:p>
     <w:p>
@@ -3533,7 +3374,34 @@
           <w:szCs w:val="26"/>
         </w:rPr>
         <w:tab/>
-        <w:t>/Describe in 2 Paragraphs or less/</w:t>
+      </w:r>
+      <w:r>
+        <w:rPr>
+          <w:rFonts w:ascii="Trebuchet MS" w:eastAsia="Trebuchet MS" w:hAnsi="Trebuchet MS" w:cs="Trebuchet MS"/>
+          <w:color w:val="666666"/>
+          <w:sz w:val="26"/>
+          <w:szCs w:val="26"/>
+        </w:rPr>
+        <w:t>As long as the player is in contact with the wall, the player</w:t>
+      </w:r>
+    </w:p>
+    <w:p>
+      <w:pPr>
+        <w:rPr>
+          <w:rFonts w:ascii="Trebuchet MS" w:eastAsia="Trebuchet MS" w:hAnsi="Trebuchet MS" w:cs="Trebuchet MS"/>
+          <w:color w:val="666666"/>
+          <w:sz w:val="26"/>
+          <w:szCs w:val="26"/>
+        </w:rPr>
+      </w:pPr>
+      <w:r>
+        <w:rPr>
+          <w:rFonts w:ascii="Trebuchet MS" w:eastAsia="Trebuchet MS" w:hAnsi="Trebuchet MS" w:cs="Trebuchet MS"/>
+          <w:color w:val="666666"/>
+          <w:sz w:val="26"/>
+          <w:szCs w:val="26"/>
+        </w:rPr>
+        <w:t xml:space="preserve">                           will be able to jump multiple times.</w:t>
       </w:r>
     </w:p>
     <w:p>
@@ -3544,8 +3412,8 @@
           <w:color w:val="000000"/>
         </w:rPr>
       </w:pPr>
-      <w:bookmarkStart w:id="19" w:name="_lmzwvmw5e0hr" w:colFirst="0" w:colLast="0"/>
-      <w:bookmarkEnd w:id="19"/>
+      <w:bookmarkStart w:id="18" w:name="_lmzwvmw5e0hr" w:colFirst="0" w:colLast="0"/>
+      <w:bookmarkEnd w:id="18"/>
       <w:r>
         <w:rPr>
           <w:color w:val="000000"/>
@@ -3580,45 +3448,62 @@
           <w:szCs w:val="26"/>
         </w:rPr>
         <w:tab/>
-        <w:t>- &lt;Details&gt;</w:t>
-      </w:r>
-    </w:p>
-    <w:p>
-      <w:pPr>
-        <w:rPr>
-          <w:rFonts w:ascii="Trebuchet MS" w:eastAsia="Trebuchet MS" w:hAnsi="Trebuchet MS" w:cs="Trebuchet MS"/>
-          <w:color w:val="666666"/>
-          <w:sz w:val="26"/>
-          <w:szCs w:val="26"/>
-        </w:rPr>
-      </w:pPr>
-      <w:r>
-        <w:rPr>
-          <w:rFonts w:ascii="Trebuchet MS" w:eastAsia="Trebuchet MS" w:hAnsi="Trebuchet MS" w:cs="Trebuchet MS"/>
-          <w:color w:val="666666"/>
-          <w:sz w:val="26"/>
-          <w:szCs w:val="26"/>
-        </w:rPr>
-        <w:tab/>
-      </w:r>
-      <w:r>
-        <w:rPr>
-          <w:rFonts w:ascii="Trebuchet MS" w:eastAsia="Trebuchet MS" w:hAnsi="Trebuchet MS" w:cs="Trebuchet MS"/>
-          <w:color w:val="666666"/>
-          <w:sz w:val="26"/>
-          <w:szCs w:val="26"/>
-        </w:rPr>
-        <w:tab/>
-      </w:r>
-      <w:r>
-        <w:rPr>
-          <w:rFonts w:ascii="Trebuchet MS" w:eastAsia="Trebuchet MS" w:hAnsi="Trebuchet MS" w:cs="Trebuchet MS"/>
-          <w:color w:val="666666"/>
-          <w:sz w:val="26"/>
-          <w:szCs w:val="26"/>
-        </w:rPr>
-        <w:tab/>
-        <w:t>/Describe in 2 Paragraphs or less/</w:t>
+        <w:t xml:space="preserve">- </w:t>
+      </w:r>
+      <w:r>
+        <w:rPr>
+          <w:rFonts w:ascii="Trebuchet MS" w:eastAsia="Trebuchet MS" w:hAnsi="Trebuchet MS" w:cs="Trebuchet MS"/>
+          <w:color w:val="666666"/>
+          <w:sz w:val="26"/>
+          <w:szCs w:val="26"/>
+        </w:rPr>
+        <w:t>Jumping</w:t>
+      </w:r>
+    </w:p>
+    <w:p>
+      <w:pPr>
+        <w:rPr>
+          <w:rFonts w:ascii="Trebuchet MS" w:eastAsia="Trebuchet MS" w:hAnsi="Trebuchet MS" w:cs="Trebuchet MS"/>
+          <w:color w:val="666666"/>
+          <w:sz w:val="26"/>
+          <w:szCs w:val="26"/>
+        </w:rPr>
+      </w:pPr>
+      <w:r>
+        <w:rPr>
+          <w:rFonts w:ascii="Trebuchet MS" w:eastAsia="Trebuchet MS" w:hAnsi="Trebuchet MS" w:cs="Trebuchet MS"/>
+          <w:color w:val="666666"/>
+          <w:sz w:val="26"/>
+          <w:szCs w:val="26"/>
+        </w:rPr>
+        <w:tab/>
+      </w:r>
+      <w:r>
+        <w:rPr>
+          <w:rFonts w:ascii="Trebuchet MS" w:eastAsia="Trebuchet MS" w:hAnsi="Trebuchet MS" w:cs="Trebuchet MS"/>
+          <w:color w:val="666666"/>
+          <w:sz w:val="26"/>
+          <w:szCs w:val="26"/>
+        </w:rPr>
+        <w:tab/>
+      </w:r>
+      <w:r>
+        <w:rPr>
+          <w:rFonts w:ascii="Trebuchet MS" w:eastAsia="Trebuchet MS" w:hAnsi="Trebuchet MS" w:cs="Trebuchet MS"/>
+          <w:color w:val="666666"/>
+          <w:sz w:val="26"/>
+          <w:szCs w:val="26"/>
+        </w:rPr>
+        <w:tab/>
+      </w:r>
+      <w:r>
+        <w:rPr>
+          <w:rFonts w:ascii="Trebuchet MS" w:eastAsia="Trebuchet MS" w:hAnsi="Trebuchet MS" w:cs="Trebuchet MS"/>
+          <w:color w:val="666666"/>
+          <w:sz w:val="26"/>
+          <w:szCs w:val="26"/>
+        </w:rPr>
+        <w:t>Pressing a key will cause the player to jump upward.</w:t>
       </w:r>
     </w:p>
     <w:p>
@@ -3685,7 +3570,15 @@
           <w:szCs w:val="26"/>
         </w:rPr>
         <w:tab/>
-        <w:t>/Describe in 2 Paragraphs or less/</w:t>
+      </w:r>
+      <w:r>
+        <w:rPr>
+          <w:rFonts w:ascii="Trebuchet MS" w:eastAsia="Trebuchet MS" w:hAnsi="Trebuchet MS" w:cs="Trebuchet MS"/>
+          <w:color w:val="666666"/>
+          <w:sz w:val="26"/>
+          <w:szCs w:val="26"/>
+        </w:rPr>
+        <w:t>Adds an upward force to make the player jump.</w:t>
       </w:r>
     </w:p>
     <w:p>
@@ -3696,8 +3589,8 @@
           <w:color w:val="000000"/>
         </w:rPr>
       </w:pPr>
-      <w:bookmarkStart w:id="20" w:name="_kct9c2l3dr9p" w:colFirst="0" w:colLast="0"/>
-      <w:bookmarkEnd w:id="20"/>
+      <w:bookmarkStart w:id="19" w:name="_kct9c2l3dr9p" w:colFirst="0" w:colLast="0"/>
+      <w:bookmarkEnd w:id="19"/>
       <w:r>
         <w:rPr>
           <w:color w:val="000000"/>
@@ -3855,8 +3748,8 @@
         <w:pStyle w:val="Heading1"/>
         <w:contextualSpacing w:val="0"/>
       </w:pPr>
-      <w:bookmarkStart w:id="21" w:name="_t5ec1zf34qoo" w:colFirst="0" w:colLast="0"/>
-      <w:bookmarkEnd w:id="21"/>
+      <w:bookmarkStart w:id="20" w:name="_t5ec1zf34qoo" w:colFirst="0" w:colLast="0"/>
+      <w:bookmarkEnd w:id="20"/>
     </w:p>
     <w:p>
       <w:pPr>
@@ -3893,8 +3786,8 @@
         <w:pStyle w:val="Heading1"/>
         <w:contextualSpacing w:val="0"/>
       </w:pPr>
-      <w:bookmarkStart w:id="22" w:name="_6pmf08ssy6y0" w:colFirst="0" w:colLast="0"/>
-      <w:bookmarkEnd w:id="22"/>
+      <w:bookmarkStart w:id="21" w:name="_6pmf08ssy6y0" w:colFirst="0" w:colLast="0"/>
+      <w:bookmarkEnd w:id="21"/>
       <w:r>
         <w:t>Story and Gameplay</w:t>
       </w:r>
@@ -3905,8 +3798,8 @@
         <w:pStyle w:val="Heading2"/>
         <w:contextualSpacing w:val="0"/>
       </w:pPr>
-      <w:bookmarkStart w:id="23" w:name="_ctv1wxi9dpll" w:colFirst="0" w:colLast="0"/>
-      <w:bookmarkEnd w:id="23"/>
+      <w:bookmarkStart w:id="22" w:name="_ctv1wxi9dpll" w:colFirst="0" w:colLast="0"/>
+      <w:bookmarkEnd w:id="22"/>
       <w:r>
         <w:t>Story (Brief)</w:t>
       </w:r>
@@ -3936,8 +3829,8 @@
         <w:pStyle w:val="Heading2"/>
         <w:contextualSpacing w:val="0"/>
       </w:pPr>
-      <w:bookmarkStart w:id="24" w:name="_kqt2h5q76zyt" w:colFirst="0" w:colLast="0"/>
-      <w:bookmarkEnd w:id="24"/>
+      <w:bookmarkStart w:id="23" w:name="_kqt2h5q76zyt" w:colFirst="0" w:colLast="0"/>
+      <w:bookmarkEnd w:id="23"/>
       <w:r>
         <w:t>Story (Detailed)</w:t>
       </w:r>
@@ -3976,8 +3869,8 @@
         <w:pStyle w:val="Heading2"/>
         <w:contextualSpacing w:val="0"/>
       </w:pPr>
-      <w:bookmarkStart w:id="25" w:name="_ejtq4v6r30ui" w:colFirst="0" w:colLast="0"/>
-      <w:bookmarkEnd w:id="25"/>
+      <w:bookmarkStart w:id="24" w:name="_ejtq4v6r30ui" w:colFirst="0" w:colLast="0"/>
+      <w:bookmarkEnd w:id="24"/>
       <w:r>
         <w:t>Gameplay (Brief)</w:t>
       </w:r>
@@ -4006,8 +3899,8 @@
         <w:pStyle w:val="Heading2"/>
         <w:contextualSpacing w:val="0"/>
       </w:pPr>
-      <w:bookmarkStart w:id="26" w:name="_cl69l94amjmx" w:colFirst="0" w:colLast="0"/>
-      <w:bookmarkEnd w:id="26"/>
+      <w:bookmarkStart w:id="25" w:name="_cl69l94amjmx" w:colFirst="0" w:colLast="0"/>
+      <w:bookmarkEnd w:id="25"/>
       <w:r>
         <w:t>Gameplay (Detailed)</w:t>
       </w:r>
@@ -4160,10 +4053,9 @@
         <w:pStyle w:val="Heading1"/>
         <w:contextualSpacing w:val="0"/>
       </w:pPr>
-      <w:bookmarkStart w:id="27" w:name="_6m1256af7s3j" w:colFirst="0" w:colLast="0"/>
-      <w:bookmarkEnd w:id="27"/>
-      <w:r>
-        <w:lastRenderedPageBreak/>
+      <w:bookmarkStart w:id="26" w:name="_6m1256af7s3j" w:colFirst="0" w:colLast="0"/>
+      <w:bookmarkEnd w:id="26"/>
+      <w:r>
         <w:t>Assets Needed</w:t>
       </w:r>
     </w:p>
@@ -4181,8 +4073,8 @@
         <w:pStyle w:val="Heading2"/>
         <w:contextualSpacing w:val="0"/>
       </w:pPr>
-      <w:bookmarkStart w:id="28" w:name="_1wb69txjqarm" w:colFirst="0" w:colLast="0"/>
-      <w:bookmarkEnd w:id="28"/>
+      <w:bookmarkStart w:id="27" w:name="_1wb69txjqarm" w:colFirst="0" w:colLast="0"/>
+      <w:bookmarkEnd w:id="27"/>
       <w:r>
         <w:t>- 2D</w:t>
       </w:r>
@@ -4255,25 +4147,7 @@
           <w:szCs w:val="26"/>
         </w:rPr>
         <w:tab/>
-        <w:t xml:space="preserve">- </w:t>
-      </w:r>
-      <w:proofErr w:type="spellStart"/>
-      <w:r>
-        <w:rPr>
-          <w:rFonts w:ascii="Trebuchet MS" w:eastAsia="Trebuchet MS" w:hAnsi="Trebuchet MS" w:cs="Trebuchet MS"/>
-          <w:sz w:val="26"/>
-          <w:szCs w:val="26"/>
-        </w:rPr>
-        <w:t>Heightmap</w:t>
-      </w:r>
-      <w:proofErr w:type="spellEnd"/>
-      <w:r>
-        <w:rPr>
-          <w:rFonts w:ascii="Trebuchet MS" w:eastAsia="Trebuchet MS" w:hAnsi="Trebuchet MS" w:cs="Trebuchet MS"/>
-          <w:sz w:val="26"/>
-          <w:szCs w:val="26"/>
-        </w:rPr>
-        <w:t xml:space="preserve"> data (If applicable)</w:t>
+        <w:t>- Heightmap data (If applicable)</w:t>
       </w:r>
     </w:p>
     <w:p>
@@ -4334,8 +4208,8 @@
         <w:pStyle w:val="Heading2"/>
         <w:contextualSpacing w:val="0"/>
       </w:pPr>
-      <w:bookmarkStart w:id="29" w:name="_xdk2cy4n4ovn" w:colFirst="0" w:colLast="0"/>
-      <w:bookmarkEnd w:id="29"/>
+      <w:bookmarkStart w:id="28" w:name="_xdk2cy4n4ovn" w:colFirst="0" w:colLast="0"/>
+      <w:bookmarkEnd w:id="28"/>
       <w:r>
         <w:t>- 3D</w:t>
       </w:r>
@@ -4640,27 +4514,7 @@
           <w:szCs w:val="26"/>
         </w:rPr>
         <w:tab/>
-        <w:t xml:space="preserve">- </w:t>
-      </w:r>
-      <w:proofErr w:type="gramStart"/>
-      <w:r>
-        <w:rPr>
-          <w:rFonts w:ascii="Trebuchet MS" w:eastAsia="Trebuchet MS" w:hAnsi="Trebuchet MS" w:cs="Trebuchet MS"/>
-          <w:color w:val="666666"/>
-          <w:sz w:val="26"/>
-          <w:szCs w:val="26"/>
-        </w:rPr>
-        <w:t>etc</w:t>
-      </w:r>
-      <w:proofErr w:type="gramEnd"/>
-      <w:r>
-        <w:rPr>
-          <w:rFonts w:ascii="Trebuchet MS" w:eastAsia="Trebuchet MS" w:hAnsi="Trebuchet MS" w:cs="Trebuchet MS"/>
-          <w:color w:val="666666"/>
-          <w:sz w:val="26"/>
-          <w:szCs w:val="26"/>
-        </w:rPr>
-        <w:t>.</w:t>
+        <w:t>- etc.</w:t>
       </w:r>
     </w:p>
     <w:p>
@@ -4668,168 +4522,727 @@
         <w:pStyle w:val="Heading2"/>
         <w:contextualSpacing w:val="0"/>
       </w:pPr>
-      <w:bookmarkStart w:id="30" w:name="_f8xx8iwg5gs9" w:colFirst="0" w:colLast="0"/>
+      <w:bookmarkStart w:id="29" w:name="_f8xx8iwg5gs9" w:colFirst="0" w:colLast="0"/>
+      <w:bookmarkEnd w:id="29"/>
+      <w:r>
+        <w:t>- Sound</w:t>
+      </w:r>
+    </w:p>
+    <w:p>
+      <w:pPr>
+        <w:rPr>
+          <w:rFonts w:ascii="Trebuchet MS" w:eastAsia="Trebuchet MS" w:hAnsi="Trebuchet MS" w:cs="Trebuchet MS"/>
+          <w:sz w:val="26"/>
+          <w:szCs w:val="26"/>
+        </w:rPr>
+      </w:pPr>
+      <w:r>
+        <w:rPr>
+          <w:rFonts w:ascii="Trebuchet MS" w:eastAsia="Trebuchet MS" w:hAnsi="Trebuchet MS" w:cs="Trebuchet MS"/>
+          <w:sz w:val="26"/>
+          <w:szCs w:val="26"/>
+        </w:rPr>
+        <w:tab/>
+        <w:t>- Sound List (Ambient)</w:t>
+      </w:r>
+    </w:p>
+    <w:p>
+      <w:pPr>
+        <w:rPr>
+          <w:rFonts w:ascii="Trebuchet MS" w:eastAsia="Trebuchet MS" w:hAnsi="Trebuchet MS" w:cs="Trebuchet MS"/>
+          <w:sz w:val="26"/>
+          <w:szCs w:val="26"/>
+        </w:rPr>
+      </w:pPr>
+      <w:r>
+        <w:rPr>
+          <w:rFonts w:ascii="Trebuchet MS" w:eastAsia="Trebuchet MS" w:hAnsi="Trebuchet MS" w:cs="Trebuchet MS"/>
+          <w:sz w:val="26"/>
+          <w:szCs w:val="26"/>
+        </w:rPr>
+        <w:tab/>
+      </w:r>
+      <w:r>
+        <w:rPr>
+          <w:rFonts w:ascii="Trebuchet MS" w:eastAsia="Trebuchet MS" w:hAnsi="Trebuchet MS" w:cs="Trebuchet MS"/>
+          <w:sz w:val="26"/>
+          <w:szCs w:val="26"/>
+        </w:rPr>
+        <w:tab/>
+        <w:t>- Outside</w:t>
+      </w:r>
+    </w:p>
+    <w:p>
+      <w:pPr>
+        <w:rPr>
+          <w:rFonts w:ascii="Trebuchet MS" w:eastAsia="Trebuchet MS" w:hAnsi="Trebuchet MS" w:cs="Trebuchet MS"/>
+          <w:color w:val="666666"/>
+          <w:sz w:val="26"/>
+          <w:szCs w:val="26"/>
+        </w:rPr>
+      </w:pPr>
+      <w:r>
+        <w:rPr>
+          <w:rFonts w:ascii="Trebuchet MS" w:eastAsia="Trebuchet MS" w:hAnsi="Trebuchet MS" w:cs="Trebuchet MS"/>
+          <w:color w:val="666666"/>
+          <w:sz w:val="26"/>
+          <w:szCs w:val="26"/>
+        </w:rPr>
+        <w:tab/>
+      </w:r>
+      <w:r>
+        <w:rPr>
+          <w:rFonts w:ascii="Trebuchet MS" w:eastAsia="Trebuchet MS" w:hAnsi="Trebuchet MS" w:cs="Trebuchet MS"/>
+          <w:color w:val="666666"/>
+          <w:sz w:val="26"/>
+          <w:szCs w:val="26"/>
+        </w:rPr>
+        <w:tab/>
+      </w:r>
+      <w:r>
+        <w:rPr>
+          <w:rFonts w:ascii="Trebuchet MS" w:eastAsia="Trebuchet MS" w:hAnsi="Trebuchet MS" w:cs="Trebuchet MS"/>
+          <w:color w:val="666666"/>
+          <w:sz w:val="26"/>
+          <w:szCs w:val="26"/>
+        </w:rPr>
+        <w:tab/>
+        <w:t>- Level 1</w:t>
+      </w:r>
+    </w:p>
+    <w:p>
+      <w:pPr>
+        <w:rPr>
+          <w:rFonts w:ascii="Trebuchet MS" w:eastAsia="Trebuchet MS" w:hAnsi="Trebuchet MS" w:cs="Trebuchet MS"/>
+          <w:color w:val="666666"/>
+          <w:sz w:val="26"/>
+          <w:szCs w:val="26"/>
+        </w:rPr>
+      </w:pPr>
+      <w:r>
+        <w:rPr>
+          <w:rFonts w:ascii="Trebuchet MS" w:eastAsia="Trebuchet MS" w:hAnsi="Trebuchet MS" w:cs="Trebuchet MS"/>
+          <w:color w:val="666666"/>
+          <w:sz w:val="26"/>
+          <w:szCs w:val="26"/>
+        </w:rPr>
+        <w:tab/>
+      </w:r>
+      <w:r>
+        <w:rPr>
+          <w:rFonts w:ascii="Trebuchet MS" w:eastAsia="Trebuchet MS" w:hAnsi="Trebuchet MS" w:cs="Trebuchet MS"/>
+          <w:color w:val="666666"/>
+          <w:sz w:val="26"/>
+          <w:szCs w:val="26"/>
+        </w:rPr>
+        <w:tab/>
+      </w:r>
+      <w:r>
+        <w:rPr>
+          <w:rFonts w:ascii="Trebuchet MS" w:eastAsia="Trebuchet MS" w:hAnsi="Trebuchet MS" w:cs="Trebuchet MS"/>
+          <w:color w:val="666666"/>
+          <w:sz w:val="26"/>
+          <w:szCs w:val="26"/>
+        </w:rPr>
+        <w:tab/>
+        <w:t xml:space="preserve">- Level 2 </w:t>
+      </w:r>
+    </w:p>
+    <w:p>
+      <w:pPr>
+        <w:rPr>
+          <w:rFonts w:ascii="Trebuchet MS" w:eastAsia="Trebuchet MS" w:hAnsi="Trebuchet MS" w:cs="Trebuchet MS"/>
+          <w:color w:val="666666"/>
+          <w:sz w:val="26"/>
+          <w:szCs w:val="26"/>
+        </w:rPr>
+      </w:pPr>
+      <w:r>
+        <w:rPr>
+          <w:rFonts w:ascii="Trebuchet MS" w:eastAsia="Trebuchet MS" w:hAnsi="Trebuchet MS" w:cs="Trebuchet MS"/>
+          <w:color w:val="666666"/>
+          <w:sz w:val="26"/>
+          <w:szCs w:val="26"/>
+        </w:rPr>
+        <w:tab/>
+      </w:r>
+      <w:r>
+        <w:rPr>
+          <w:rFonts w:ascii="Trebuchet MS" w:eastAsia="Trebuchet MS" w:hAnsi="Trebuchet MS" w:cs="Trebuchet MS"/>
+          <w:color w:val="666666"/>
+          <w:sz w:val="26"/>
+          <w:szCs w:val="26"/>
+        </w:rPr>
+        <w:tab/>
+      </w:r>
+      <w:r>
+        <w:rPr>
+          <w:rFonts w:ascii="Trebuchet MS" w:eastAsia="Trebuchet MS" w:hAnsi="Trebuchet MS" w:cs="Trebuchet MS"/>
+          <w:color w:val="666666"/>
+          <w:sz w:val="26"/>
+          <w:szCs w:val="26"/>
+        </w:rPr>
+        <w:tab/>
+        <w:t>- Level 3</w:t>
+      </w:r>
+    </w:p>
+    <w:p>
+      <w:pPr>
+        <w:rPr>
+          <w:rFonts w:ascii="Trebuchet MS" w:eastAsia="Trebuchet MS" w:hAnsi="Trebuchet MS" w:cs="Trebuchet MS"/>
+          <w:color w:val="666666"/>
+          <w:sz w:val="26"/>
+          <w:szCs w:val="26"/>
+        </w:rPr>
+      </w:pPr>
+      <w:r>
+        <w:rPr>
+          <w:rFonts w:ascii="Trebuchet MS" w:eastAsia="Trebuchet MS" w:hAnsi="Trebuchet MS" w:cs="Trebuchet MS"/>
+          <w:color w:val="666666"/>
+          <w:sz w:val="26"/>
+          <w:szCs w:val="26"/>
+        </w:rPr>
+        <w:tab/>
+      </w:r>
+      <w:r>
+        <w:rPr>
+          <w:rFonts w:ascii="Trebuchet MS" w:eastAsia="Trebuchet MS" w:hAnsi="Trebuchet MS" w:cs="Trebuchet MS"/>
+          <w:color w:val="666666"/>
+          <w:sz w:val="26"/>
+          <w:szCs w:val="26"/>
+        </w:rPr>
+        <w:tab/>
+      </w:r>
+      <w:r>
+        <w:rPr>
+          <w:rFonts w:ascii="Trebuchet MS" w:eastAsia="Trebuchet MS" w:hAnsi="Trebuchet MS" w:cs="Trebuchet MS"/>
+          <w:color w:val="666666"/>
+          <w:sz w:val="26"/>
+          <w:szCs w:val="26"/>
+        </w:rPr>
+        <w:tab/>
+        <w:t>- etc.</w:t>
+      </w:r>
+    </w:p>
+    <w:p>
+      <w:pPr>
+        <w:rPr>
+          <w:rFonts w:ascii="Trebuchet MS" w:eastAsia="Trebuchet MS" w:hAnsi="Trebuchet MS" w:cs="Trebuchet MS"/>
+          <w:sz w:val="26"/>
+          <w:szCs w:val="26"/>
+        </w:rPr>
+      </w:pPr>
+      <w:r>
+        <w:rPr>
+          <w:rFonts w:ascii="Trebuchet MS" w:eastAsia="Trebuchet MS" w:hAnsi="Trebuchet MS" w:cs="Trebuchet MS"/>
+          <w:sz w:val="26"/>
+          <w:szCs w:val="26"/>
+        </w:rPr>
+        <w:tab/>
+      </w:r>
+      <w:r>
+        <w:rPr>
+          <w:rFonts w:ascii="Trebuchet MS" w:eastAsia="Trebuchet MS" w:hAnsi="Trebuchet MS" w:cs="Trebuchet MS"/>
+          <w:sz w:val="26"/>
+          <w:szCs w:val="26"/>
+        </w:rPr>
+        <w:tab/>
+        <w:t>- Inside</w:t>
+      </w:r>
+    </w:p>
+    <w:p>
+      <w:pPr>
+        <w:rPr>
+          <w:rFonts w:ascii="Trebuchet MS" w:eastAsia="Trebuchet MS" w:hAnsi="Trebuchet MS" w:cs="Trebuchet MS"/>
+          <w:color w:val="666666"/>
+          <w:sz w:val="26"/>
+          <w:szCs w:val="26"/>
+        </w:rPr>
+      </w:pPr>
+      <w:r>
+        <w:rPr>
+          <w:rFonts w:ascii="Trebuchet MS" w:eastAsia="Trebuchet MS" w:hAnsi="Trebuchet MS" w:cs="Trebuchet MS"/>
+          <w:color w:val="666666"/>
+          <w:sz w:val="26"/>
+          <w:szCs w:val="26"/>
+        </w:rPr>
+        <w:tab/>
+      </w:r>
+      <w:r>
+        <w:rPr>
+          <w:rFonts w:ascii="Trebuchet MS" w:eastAsia="Trebuchet MS" w:hAnsi="Trebuchet MS" w:cs="Trebuchet MS"/>
+          <w:color w:val="666666"/>
+          <w:sz w:val="26"/>
+          <w:szCs w:val="26"/>
+        </w:rPr>
+        <w:tab/>
+      </w:r>
+      <w:r>
+        <w:rPr>
+          <w:rFonts w:ascii="Trebuchet MS" w:eastAsia="Trebuchet MS" w:hAnsi="Trebuchet MS" w:cs="Trebuchet MS"/>
+          <w:color w:val="666666"/>
+          <w:sz w:val="26"/>
+          <w:szCs w:val="26"/>
+        </w:rPr>
+        <w:tab/>
+        <w:t xml:space="preserve">- </w:t>
+      </w:r>
+      <w:r>
+        <w:rPr>
+          <w:rFonts w:ascii="Trebuchet MS" w:eastAsia="Trebuchet MS" w:hAnsi="Trebuchet MS" w:cs="Trebuchet MS"/>
+          <w:color w:val="666666"/>
+          <w:sz w:val="26"/>
+          <w:szCs w:val="26"/>
+        </w:rPr>
+        <w:t>Level 1</w:t>
+      </w:r>
+    </w:p>
+    <w:p>
+      <w:pPr>
+        <w:rPr>
+          <w:rFonts w:ascii="Trebuchet MS" w:eastAsia="Trebuchet MS" w:hAnsi="Trebuchet MS" w:cs="Trebuchet MS"/>
+          <w:color w:val="666666"/>
+          <w:sz w:val="26"/>
+          <w:szCs w:val="26"/>
+        </w:rPr>
+      </w:pPr>
+      <w:r>
+        <w:rPr>
+          <w:rFonts w:ascii="Trebuchet MS" w:eastAsia="Trebuchet MS" w:hAnsi="Trebuchet MS" w:cs="Trebuchet MS"/>
+          <w:color w:val="666666"/>
+          <w:sz w:val="26"/>
+          <w:szCs w:val="26"/>
+        </w:rPr>
+        <w:tab/>
+      </w:r>
+      <w:r>
+        <w:rPr>
+          <w:rFonts w:ascii="Trebuchet MS" w:eastAsia="Trebuchet MS" w:hAnsi="Trebuchet MS" w:cs="Trebuchet MS"/>
+          <w:color w:val="666666"/>
+          <w:sz w:val="26"/>
+          <w:szCs w:val="26"/>
+        </w:rPr>
+        <w:tab/>
+      </w:r>
+      <w:r>
+        <w:rPr>
+          <w:rFonts w:ascii="Trebuchet MS" w:eastAsia="Trebuchet MS" w:hAnsi="Trebuchet MS" w:cs="Trebuchet MS"/>
+          <w:color w:val="666666"/>
+          <w:sz w:val="26"/>
+          <w:szCs w:val="26"/>
+        </w:rPr>
+        <w:tab/>
+        <w:t>- Level 2</w:t>
+      </w:r>
+    </w:p>
+    <w:p>
+      <w:pPr>
+        <w:rPr>
+          <w:rFonts w:ascii="Trebuchet MS" w:eastAsia="Trebuchet MS" w:hAnsi="Trebuchet MS" w:cs="Trebuchet MS"/>
+          <w:color w:val="666666"/>
+          <w:sz w:val="26"/>
+          <w:szCs w:val="26"/>
+        </w:rPr>
+      </w:pPr>
+      <w:r>
+        <w:rPr>
+          <w:rFonts w:ascii="Trebuchet MS" w:eastAsia="Trebuchet MS" w:hAnsi="Trebuchet MS" w:cs="Trebuchet MS"/>
+          <w:color w:val="666666"/>
+          <w:sz w:val="26"/>
+          <w:szCs w:val="26"/>
+        </w:rPr>
+        <w:tab/>
+      </w:r>
+      <w:r>
+        <w:rPr>
+          <w:rFonts w:ascii="Trebuchet MS" w:eastAsia="Trebuchet MS" w:hAnsi="Trebuchet MS" w:cs="Trebuchet MS"/>
+          <w:color w:val="666666"/>
+          <w:sz w:val="26"/>
+          <w:szCs w:val="26"/>
+        </w:rPr>
+        <w:tab/>
+      </w:r>
+      <w:r>
+        <w:rPr>
+          <w:rFonts w:ascii="Trebuchet MS" w:eastAsia="Trebuchet MS" w:hAnsi="Trebuchet MS" w:cs="Trebuchet MS"/>
+          <w:color w:val="666666"/>
+          <w:sz w:val="26"/>
+          <w:szCs w:val="26"/>
+        </w:rPr>
+        <w:tab/>
+        <w:t>- Level 3</w:t>
+      </w:r>
+    </w:p>
+    <w:p>
+      <w:pPr>
+        <w:rPr>
+          <w:rFonts w:ascii="Trebuchet MS" w:eastAsia="Trebuchet MS" w:hAnsi="Trebuchet MS" w:cs="Trebuchet MS"/>
+          <w:color w:val="666666"/>
+          <w:sz w:val="26"/>
+          <w:szCs w:val="26"/>
+        </w:rPr>
+      </w:pPr>
+      <w:r>
+        <w:rPr>
+          <w:rFonts w:ascii="Trebuchet MS" w:eastAsia="Trebuchet MS" w:hAnsi="Trebuchet MS" w:cs="Trebuchet MS"/>
+          <w:color w:val="666666"/>
+          <w:sz w:val="26"/>
+          <w:szCs w:val="26"/>
+        </w:rPr>
+        <w:tab/>
+      </w:r>
+      <w:r>
+        <w:rPr>
+          <w:rFonts w:ascii="Trebuchet MS" w:eastAsia="Trebuchet MS" w:hAnsi="Trebuchet MS" w:cs="Trebuchet MS"/>
+          <w:color w:val="666666"/>
+          <w:sz w:val="26"/>
+          <w:szCs w:val="26"/>
+        </w:rPr>
+        <w:tab/>
+      </w:r>
+      <w:r>
+        <w:rPr>
+          <w:rFonts w:ascii="Trebuchet MS" w:eastAsia="Trebuchet MS" w:hAnsi="Trebuchet MS" w:cs="Trebuchet MS"/>
+          <w:color w:val="666666"/>
+          <w:sz w:val="26"/>
+          <w:szCs w:val="26"/>
+        </w:rPr>
+        <w:tab/>
+        <w:t>- etc.</w:t>
+      </w:r>
+    </w:p>
+    <w:p>
+      <w:pPr>
+        <w:rPr>
+          <w:rFonts w:ascii="Trebuchet MS" w:eastAsia="Trebuchet MS" w:hAnsi="Trebuchet MS" w:cs="Trebuchet MS"/>
+          <w:sz w:val="26"/>
+          <w:szCs w:val="26"/>
+        </w:rPr>
+      </w:pPr>
+    </w:p>
+    <w:p>
+      <w:pPr>
+        <w:rPr>
+          <w:rFonts w:ascii="Trebuchet MS" w:eastAsia="Trebuchet MS" w:hAnsi="Trebuchet MS" w:cs="Trebuchet MS"/>
+          <w:sz w:val="26"/>
+          <w:szCs w:val="26"/>
+        </w:rPr>
+      </w:pPr>
+    </w:p>
+    <w:p>
+      <w:pPr>
+        <w:rPr>
+          <w:rFonts w:ascii="Trebuchet MS" w:eastAsia="Trebuchet MS" w:hAnsi="Trebuchet MS" w:cs="Trebuchet MS"/>
+          <w:sz w:val="26"/>
+          <w:szCs w:val="26"/>
+        </w:rPr>
+      </w:pPr>
+    </w:p>
+    <w:p>
+      <w:pPr>
+        <w:rPr>
+          <w:rFonts w:ascii="Trebuchet MS" w:eastAsia="Trebuchet MS" w:hAnsi="Trebuchet MS" w:cs="Trebuchet MS"/>
+          <w:sz w:val="26"/>
+          <w:szCs w:val="26"/>
+        </w:rPr>
+      </w:pPr>
+    </w:p>
+    <w:p>
+      <w:pPr>
+        <w:rPr>
+          <w:rFonts w:ascii="Trebuchet MS" w:eastAsia="Trebuchet MS" w:hAnsi="Trebuchet MS" w:cs="Trebuchet MS"/>
+          <w:sz w:val="26"/>
+          <w:szCs w:val="26"/>
+        </w:rPr>
+      </w:pPr>
+      <w:r>
+        <w:rPr>
+          <w:rFonts w:ascii="Trebuchet MS" w:eastAsia="Trebuchet MS" w:hAnsi="Trebuchet MS" w:cs="Trebuchet MS"/>
+          <w:sz w:val="26"/>
+          <w:szCs w:val="26"/>
+        </w:rPr>
+        <w:t>- Sound List (Player)</w:t>
+      </w:r>
+    </w:p>
+    <w:p>
+      <w:pPr>
+        <w:rPr>
+          <w:rFonts w:ascii="Trebuchet MS" w:eastAsia="Trebuchet MS" w:hAnsi="Trebuchet MS" w:cs="Trebuchet MS"/>
+          <w:sz w:val="26"/>
+          <w:szCs w:val="26"/>
+        </w:rPr>
+      </w:pPr>
+      <w:r>
+        <w:rPr>
+          <w:rFonts w:ascii="Trebuchet MS" w:eastAsia="Trebuchet MS" w:hAnsi="Trebuchet MS" w:cs="Trebuchet MS"/>
+          <w:sz w:val="26"/>
+          <w:szCs w:val="26"/>
+        </w:rPr>
+        <w:tab/>
+      </w:r>
+      <w:r>
+        <w:rPr>
+          <w:rFonts w:ascii="Trebuchet MS" w:eastAsia="Trebuchet MS" w:hAnsi="Trebuchet MS" w:cs="Trebuchet MS"/>
+          <w:sz w:val="26"/>
+          <w:szCs w:val="26"/>
+        </w:rPr>
+        <w:tab/>
+        <w:t>- Character Movement Sound List</w:t>
+      </w:r>
+    </w:p>
+    <w:p>
+      <w:pPr>
+        <w:rPr>
+          <w:rFonts w:ascii="Trebuchet MS" w:eastAsia="Trebuchet MS" w:hAnsi="Trebuchet MS" w:cs="Trebuchet MS"/>
+          <w:color w:val="666666"/>
+          <w:sz w:val="26"/>
+          <w:szCs w:val="26"/>
+        </w:rPr>
+      </w:pPr>
+      <w:r>
+        <w:rPr>
+          <w:rFonts w:ascii="Trebuchet MS" w:eastAsia="Trebuchet MS" w:hAnsi="Trebuchet MS" w:cs="Trebuchet MS"/>
+          <w:color w:val="666666"/>
+          <w:sz w:val="26"/>
+          <w:szCs w:val="26"/>
+        </w:rPr>
+        <w:tab/>
+      </w:r>
+      <w:r>
+        <w:rPr>
+          <w:rFonts w:ascii="Trebuchet MS" w:eastAsia="Trebuchet MS" w:hAnsi="Trebuchet MS" w:cs="Trebuchet MS"/>
+          <w:color w:val="666666"/>
+          <w:sz w:val="26"/>
+          <w:szCs w:val="26"/>
+        </w:rPr>
+        <w:tab/>
+      </w:r>
+      <w:r>
+        <w:rPr>
+          <w:rFonts w:ascii="Trebuchet MS" w:eastAsia="Trebuchet MS" w:hAnsi="Trebuchet MS" w:cs="Trebuchet MS"/>
+          <w:color w:val="666666"/>
+          <w:sz w:val="26"/>
+          <w:szCs w:val="26"/>
+        </w:rPr>
+        <w:tab/>
+        <w:t xml:space="preserve">- </w:t>
+      </w:r>
+      <w:r>
+        <w:rPr>
+          <w:rFonts w:ascii="Trebuchet MS" w:eastAsia="Trebuchet MS" w:hAnsi="Trebuchet MS" w:cs="Trebuchet MS"/>
+          <w:color w:val="666666"/>
+          <w:sz w:val="26"/>
+          <w:szCs w:val="26"/>
+        </w:rPr>
+        <w:t>rolling marble SFX</w:t>
+      </w:r>
+    </w:p>
+    <w:p>
+      <w:pPr>
+        <w:rPr>
+          <w:rFonts w:ascii="Trebuchet MS" w:eastAsia="Trebuchet MS" w:hAnsi="Trebuchet MS" w:cs="Trebuchet MS"/>
+          <w:color w:val="666666"/>
+          <w:sz w:val="26"/>
+          <w:szCs w:val="26"/>
+        </w:rPr>
+      </w:pPr>
+      <w:r>
+        <w:rPr>
+          <w:rFonts w:ascii="Trebuchet MS" w:eastAsia="Trebuchet MS" w:hAnsi="Trebuchet MS" w:cs="Trebuchet MS"/>
+          <w:color w:val="666666"/>
+          <w:sz w:val="26"/>
+          <w:szCs w:val="26"/>
+        </w:rPr>
+        <w:tab/>
+      </w:r>
+      <w:r>
+        <w:rPr>
+          <w:rFonts w:ascii="Trebuchet MS" w:eastAsia="Trebuchet MS" w:hAnsi="Trebuchet MS" w:cs="Trebuchet MS"/>
+          <w:color w:val="666666"/>
+          <w:sz w:val="26"/>
+          <w:szCs w:val="26"/>
+        </w:rPr>
+        <w:tab/>
+      </w:r>
+      <w:r>
+        <w:rPr>
+          <w:rFonts w:ascii="Trebuchet MS" w:eastAsia="Trebuchet MS" w:hAnsi="Trebuchet MS" w:cs="Trebuchet MS"/>
+          <w:color w:val="666666"/>
+          <w:sz w:val="26"/>
+          <w:szCs w:val="26"/>
+        </w:rPr>
+        <w:tab/>
+        <w:t xml:space="preserve">- </w:t>
+      </w:r>
+      <w:r>
+        <w:rPr>
+          <w:rFonts w:ascii="Trebuchet MS" w:eastAsia="Trebuchet MS" w:hAnsi="Trebuchet MS" w:cs="Trebuchet MS"/>
+          <w:color w:val="666666"/>
+          <w:sz w:val="26"/>
+          <w:szCs w:val="26"/>
+        </w:rPr>
+        <w:t>wind</w:t>
+      </w:r>
+    </w:p>
+    <w:p>
+      <w:pPr>
+        <w:ind w:left="1440" w:firstLine="720"/>
+        <w:rPr>
+          <w:rFonts w:ascii="Trebuchet MS" w:eastAsia="Trebuchet MS" w:hAnsi="Trebuchet MS" w:cs="Trebuchet MS"/>
+          <w:color w:val="666666"/>
+          <w:sz w:val="26"/>
+          <w:szCs w:val="26"/>
+        </w:rPr>
+      </w:pPr>
+      <w:r>
+        <w:rPr>
+          <w:rFonts w:ascii="Trebuchet MS" w:eastAsia="Trebuchet MS" w:hAnsi="Trebuchet MS" w:cs="Trebuchet MS"/>
+          <w:color w:val="666666"/>
+          <w:sz w:val="26"/>
+          <w:szCs w:val="26"/>
+        </w:rPr>
+        <w:t xml:space="preserve">- etc. </w:t>
+      </w:r>
+    </w:p>
+    <w:p>
+      <w:pPr>
+        <w:rPr>
+          <w:rFonts w:ascii="Trebuchet MS" w:eastAsia="Trebuchet MS" w:hAnsi="Trebuchet MS" w:cs="Trebuchet MS"/>
+          <w:sz w:val="26"/>
+          <w:szCs w:val="26"/>
+        </w:rPr>
+      </w:pPr>
+      <w:r>
+        <w:rPr>
+          <w:rFonts w:ascii="Trebuchet MS" w:eastAsia="Trebuchet MS" w:hAnsi="Trebuchet MS" w:cs="Trebuchet MS"/>
+          <w:sz w:val="26"/>
+          <w:szCs w:val="26"/>
+        </w:rPr>
+        <w:tab/>
+      </w:r>
+      <w:r>
+        <w:rPr>
+          <w:rFonts w:ascii="Trebuchet MS" w:eastAsia="Trebuchet MS" w:hAnsi="Trebuchet MS" w:cs="Trebuchet MS"/>
+          <w:sz w:val="26"/>
+          <w:szCs w:val="26"/>
+        </w:rPr>
+        <w:tab/>
+        <w:t>- Character Hit / Collision Sound list</w:t>
+      </w:r>
+    </w:p>
+    <w:p>
+      <w:pPr>
+        <w:ind w:left="1440" w:firstLine="720"/>
+        <w:rPr>
+          <w:rFonts w:ascii="Trebuchet MS" w:eastAsia="Trebuchet MS" w:hAnsi="Trebuchet MS" w:cs="Trebuchet MS"/>
+          <w:color w:val="666666"/>
+          <w:sz w:val="26"/>
+          <w:szCs w:val="26"/>
+        </w:rPr>
+      </w:pPr>
+      <w:r>
+        <w:rPr>
+          <w:rFonts w:ascii="Trebuchet MS" w:eastAsia="Trebuchet MS" w:hAnsi="Trebuchet MS" w:cs="Trebuchet MS"/>
+          <w:color w:val="666666"/>
+          <w:sz w:val="26"/>
+          <w:szCs w:val="26"/>
+        </w:rPr>
+        <w:t>- Tap Sound</w:t>
+      </w:r>
+    </w:p>
+    <w:p>
+      <w:pPr>
+        <w:rPr>
+          <w:rFonts w:ascii="Trebuchet MS" w:eastAsia="Trebuchet MS" w:hAnsi="Trebuchet MS" w:cs="Trebuchet MS"/>
+          <w:color w:val="666666"/>
+          <w:sz w:val="26"/>
+          <w:szCs w:val="26"/>
+        </w:rPr>
+      </w:pPr>
+      <w:r>
+        <w:rPr>
+          <w:rFonts w:ascii="Trebuchet MS" w:eastAsia="Trebuchet MS" w:hAnsi="Trebuchet MS" w:cs="Trebuchet MS"/>
+          <w:color w:val="666666"/>
+          <w:sz w:val="26"/>
+          <w:szCs w:val="26"/>
+        </w:rPr>
+        <w:tab/>
+      </w:r>
+      <w:r>
+        <w:rPr>
+          <w:rFonts w:ascii="Trebuchet MS" w:eastAsia="Trebuchet MS" w:hAnsi="Trebuchet MS" w:cs="Trebuchet MS"/>
+          <w:color w:val="666666"/>
+          <w:sz w:val="26"/>
+          <w:szCs w:val="26"/>
+        </w:rPr>
+        <w:tab/>
+      </w:r>
+      <w:r>
+        <w:rPr>
+          <w:rFonts w:ascii="Trebuchet MS" w:eastAsia="Trebuchet MS" w:hAnsi="Trebuchet MS" w:cs="Trebuchet MS"/>
+          <w:color w:val="666666"/>
+          <w:sz w:val="26"/>
+          <w:szCs w:val="26"/>
+        </w:rPr>
+        <w:tab/>
+        <w:t xml:space="preserve">- </w:t>
+      </w:r>
+      <w:r>
+        <w:rPr>
+          <w:rFonts w:ascii="Trebuchet MS" w:eastAsia="Trebuchet MS" w:hAnsi="Trebuchet MS" w:cs="Trebuchet MS"/>
+          <w:color w:val="666666"/>
+          <w:sz w:val="26"/>
+          <w:szCs w:val="26"/>
+        </w:rPr>
+        <w:t>punch</w:t>
+      </w:r>
+      <w:bookmarkStart w:id="30" w:name="_GoBack"/>
       <w:bookmarkEnd w:id="30"/>
-      <w:r>
-        <w:t>- Sound</w:t>
-      </w:r>
-    </w:p>
-    <w:p>
-      <w:pPr>
-        <w:rPr>
-          <w:rFonts w:ascii="Trebuchet MS" w:eastAsia="Trebuchet MS" w:hAnsi="Trebuchet MS" w:cs="Trebuchet MS"/>
-          <w:sz w:val="26"/>
-          <w:szCs w:val="26"/>
-        </w:rPr>
-      </w:pPr>
-      <w:r>
-        <w:rPr>
-          <w:rFonts w:ascii="Trebuchet MS" w:eastAsia="Trebuchet MS" w:hAnsi="Trebuchet MS" w:cs="Trebuchet MS"/>
-          <w:sz w:val="26"/>
-          <w:szCs w:val="26"/>
-        </w:rPr>
-        <w:tab/>
-        <w:t>- Sound List (Ambient)</w:t>
-      </w:r>
-    </w:p>
-    <w:p>
-      <w:pPr>
-        <w:rPr>
-          <w:rFonts w:ascii="Trebuchet MS" w:eastAsia="Trebuchet MS" w:hAnsi="Trebuchet MS" w:cs="Trebuchet MS"/>
-          <w:sz w:val="26"/>
-          <w:szCs w:val="26"/>
-        </w:rPr>
-      </w:pPr>
-      <w:r>
-        <w:rPr>
-          <w:rFonts w:ascii="Trebuchet MS" w:eastAsia="Trebuchet MS" w:hAnsi="Trebuchet MS" w:cs="Trebuchet MS"/>
-          <w:sz w:val="26"/>
-          <w:szCs w:val="26"/>
-        </w:rPr>
-        <w:tab/>
-      </w:r>
-      <w:r>
-        <w:rPr>
-          <w:rFonts w:ascii="Trebuchet MS" w:eastAsia="Trebuchet MS" w:hAnsi="Trebuchet MS" w:cs="Trebuchet MS"/>
-          <w:sz w:val="26"/>
-          <w:szCs w:val="26"/>
-        </w:rPr>
-        <w:tab/>
-        <w:t>- Outside</w:t>
-      </w:r>
-    </w:p>
-    <w:p>
-      <w:pPr>
-        <w:rPr>
-          <w:rFonts w:ascii="Trebuchet MS" w:eastAsia="Trebuchet MS" w:hAnsi="Trebuchet MS" w:cs="Trebuchet MS"/>
-          <w:color w:val="666666"/>
-          <w:sz w:val="26"/>
-          <w:szCs w:val="26"/>
-        </w:rPr>
-      </w:pPr>
-      <w:r>
-        <w:rPr>
-          <w:rFonts w:ascii="Trebuchet MS" w:eastAsia="Trebuchet MS" w:hAnsi="Trebuchet MS" w:cs="Trebuchet MS"/>
-          <w:color w:val="666666"/>
-          <w:sz w:val="26"/>
-          <w:szCs w:val="26"/>
-        </w:rPr>
-        <w:tab/>
-      </w:r>
-      <w:r>
-        <w:rPr>
-          <w:rFonts w:ascii="Trebuchet MS" w:eastAsia="Trebuchet MS" w:hAnsi="Trebuchet MS" w:cs="Trebuchet MS"/>
-          <w:color w:val="666666"/>
-          <w:sz w:val="26"/>
-          <w:szCs w:val="26"/>
-        </w:rPr>
-        <w:tab/>
-      </w:r>
-      <w:r>
-        <w:rPr>
-          <w:rFonts w:ascii="Trebuchet MS" w:eastAsia="Trebuchet MS" w:hAnsi="Trebuchet MS" w:cs="Trebuchet MS"/>
-          <w:color w:val="666666"/>
-          <w:sz w:val="26"/>
-          <w:szCs w:val="26"/>
-        </w:rPr>
-        <w:tab/>
-        <w:t>- Level 1</w:t>
-      </w:r>
-    </w:p>
-    <w:p>
-      <w:pPr>
-        <w:rPr>
-          <w:rFonts w:ascii="Trebuchet MS" w:eastAsia="Trebuchet MS" w:hAnsi="Trebuchet MS" w:cs="Trebuchet MS"/>
-          <w:color w:val="666666"/>
-          <w:sz w:val="26"/>
-          <w:szCs w:val="26"/>
-        </w:rPr>
-      </w:pPr>
-      <w:r>
-        <w:rPr>
-          <w:rFonts w:ascii="Trebuchet MS" w:eastAsia="Trebuchet MS" w:hAnsi="Trebuchet MS" w:cs="Trebuchet MS"/>
-          <w:color w:val="666666"/>
-          <w:sz w:val="26"/>
-          <w:szCs w:val="26"/>
-        </w:rPr>
-        <w:tab/>
-      </w:r>
-      <w:r>
-        <w:rPr>
-          <w:rFonts w:ascii="Trebuchet MS" w:eastAsia="Trebuchet MS" w:hAnsi="Trebuchet MS" w:cs="Trebuchet MS"/>
-          <w:color w:val="666666"/>
-          <w:sz w:val="26"/>
-          <w:szCs w:val="26"/>
-        </w:rPr>
-        <w:tab/>
-      </w:r>
-      <w:r>
-        <w:rPr>
-          <w:rFonts w:ascii="Trebuchet MS" w:eastAsia="Trebuchet MS" w:hAnsi="Trebuchet MS" w:cs="Trebuchet MS"/>
-          <w:color w:val="666666"/>
-          <w:sz w:val="26"/>
-          <w:szCs w:val="26"/>
-        </w:rPr>
-        <w:tab/>
-        <w:t xml:space="preserve">- Level 2 </w:t>
-      </w:r>
-    </w:p>
-    <w:p>
-      <w:pPr>
-        <w:rPr>
-          <w:rFonts w:ascii="Trebuchet MS" w:eastAsia="Trebuchet MS" w:hAnsi="Trebuchet MS" w:cs="Trebuchet MS"/>
-          <w:color w:val="666666"/>
-          <w:sz w:val="26"/>
-          <w:szCs w:val="26"/>
-        </w:rPr>
-      </w:pPr>
-      <w:r>
-        <w:rPr>
-          <w:rFonts w:ascii="Trebuchet MS" w:eastAsia="Trebuchet MS" w:hAnsi="Trebuchet MS" w:cs="Trebuchet MS"/>
-          <w:color w:val="666666"/>
-          <w:sz w:val="26"/>
-          <w:szCs w:val="26"/>
-        </w:rPr>
-        <w:tab/>
-      </w:r>
-      <w:r>
-        <w:rPr>
-          <w:rFonts w:ascii="Trebuchet MS" w:eastAsia="Trebuchet MS" w:hAnsi="Trebuchet MS" w:cs="Trebuchet MS"/>
-          <w:color w:val="666666"/>
-          <w:sz w:val="26"/>
-          <w:szCs w:val="26"/>
-        </w:rPr>
-        <w:tab/>
-      </w:r>
-      <w:r>
-        <w:rPr>
-          <w:rFonts w:ascii="Trebuchet MS" w:eastAsia="Trebuchet MS" w:hAnsi="Trebuchet MS" w:cs="Trebuchet MS"/>
-          <w:color w:val="666666"/>
-          <w:sz w:val="26"/>
-          <w:szCs w:val="26"/>
-        </w:rPr>
-        <w:tab/>
-        <w:t>- Level 3</w:t>
+    </w:p>
+    <w:p>
+      <w:pPr>
+        <w:ind w:left="2160"/>
+        <w:rPr>
+          <w:rFonts w:ascii="Trebuchet MS" w:eastAsia="Trebuchet MS" w:hAnsi="Trebuchet MS" w:cs="Trebuchet MS"/>
+          <w:color w:val="666666"/>
+          <w:sz w:val="26"/>
+          <w:szCs w:val="26"/>
+        </w:rPr>
+      </w:pPr>
+      <w:r>
+        <w:rPr>
+          <w:rFonts w:ascii="Trebuchet MS" w:eastAsia="Trebuchet MS" w:hAnsi="Trebuchet MS" w:cs="Trebuchet MS"/>
+          <w:color w:val="666666"/>
+          <w:sz w:val="26"/>
+          <w:szCs w:val="26"/>
+        </w:rPr>
+        <w:t>- etc.</w:t>
+      </w:r>
+    </w:p>
+    <w:p>
+      <w:pPr>
+        <w:rPr>
+          <w:rFonts w:ascii="Trebuchet MS" w:eastAsia="Trebuchet MS" w:hAnsi="Trebuchet MS" w:cs="Trebuchet MS"/>
+          <w:sz w:val="26"/>
+          <w:szCs w:val="26"/>
+        </w:rPr>
+      </w:pPr>
+      <w:r>
+        <w:rPr>
+          <w:rFonts w:ascii="Trebuchet MS" w:eastAsia="Trebuchet MS" w:hAnsi="Trebuchet MS" w:cs="Trebuchet MS"/>
+          <w:sz w:val="26"/>
+          <w:szCs w:val="26"/>
+        </w:rPr>
+        <w:tab/>
+      </w:r>
+      <w:r>
+        <w:rPr>
+          <w:rFonts w:ascii="Trebuchet MS" w:eastAsia="Trebuchet MS" w:hAnsi="Trebuchet MS" w:cs="Trebuchet MS"/>
+          <w:sz w:val="26"/>
+          <w:szCs w:val="26"/>
+        </w:rPr>
+        <w:tab/>
+        <w:t>- Character on Injured / Death sound list</w:t>
       </w:r>
     </w:p>
     <w:p>
@@ -4869,165 +5282,14 @@
         <w:tab/>
         <w:t xml:space="preserve">- </w:t>
       </w:r>
-      <w:proofErr w:type="gramStart"/>
-      <w:r>
-        <w:rPr>
-          <w:rFonts w:ascii="Trebuchet MS" w:eastAsia="Trebuchet MS" w:hAnsi="Trebuchet MS" w:cs="Trebuchet MS"/>
-          <w:color w:val="666666"/>
-          <w:sz w:val="26"/>
-          <w:szCs w:val="26"/>
-        </w:rPr>
-        <w:t>etc</w:t>
-      </w:r>
-      <w:proofErr w:type="gramEnd"/>
-      <w:r>
-        <w:rPr>
-          <w:rFonts w:ascii="Trebuchet MS" w:eastAsia="Trebuchet MS" w:hAnsi="Trebuchet MS" w:cs="Trebuchet MS"/>
-          <w:color w:val="666666"/>
-          <w:sz w:val="26"/>
-          <w:szCs w:val="26"/>
-        </w:rPr>
-        <w:t>.</w:t>
-      </w:r>
-    </w:p>
-    <w:p>
-      <w:pPr>
-        <w:rPr>
-          <w:rFonts w:ascii="Trebuchet MS" w:eastAsia="Trebuchet MS" w:hAnsi="Trebuchet MS" w:cs="Trebuchet MS"/>
-          <w:sz w:val="26"/>
-          <w:szCs w:val="26"/>
-        </w:rPr>
-      </w:pPr>
-      <w:r>
-        <w:rPr>
-          <w:rFonts w:ascii="Trebuchet MS" w:eastAsia="Trebuchet MS" w:hAnsi="Trebuchet MS" w:cs="Trebuchet MS"/>
-          <w:sz w:val="26"/>
-          <w:szCs w:val="26"/>
-        </w:rPr>
-        <w:tab/>
-      </w:r>
-      <w:r>
-        <w:rPr>
-          <w:rFonts w:ascii="Trebuchet MS" w:eastAsia="Trebuchet MS" w:hAnsi="Trebuchet MS" w:cs="Trebuchet MS"/>
-          <w:sz w:val="26"/>
-          <w:szCs w:val="26"/>
-        </w:rPr>
-        <w:tab/>
-        <w:t>- Inside</w:t>
-      </w:r>
-    </w:p>
-    <w:p>
-      <w:pPr>
-        <w:rPr>
-          <w:rFonts w:ascii="Trebuchet MS" w:eastAsia="Trebuchet MS" w:hAnsi="Trebuchet MS" w:cs="Trebuchet MS"/>
-          <w:color w:val="666666"/>
-          <w:sz w:val="26"/>
-          <w:szCs w:val="26"/>
-        </w:rPr>
-      </w:pPr>
-      <w:r>
-        <w:rPr>
-          <w:rFonts w:ascii="Trebuchet MS" w:eastAsia="Trebuchet MS" w:hAnsi="Trebuchet MS" w:cs="Trebuchet MS"/>
-          <w:color w:val="666666"/>
-          <w:sz w:val="26"/>
-          <w:szCs w:val="26"/>
-        </w:rPr>
-        <w:tab/>
-      </w:r>
-      <w:r>
-        <w:rPr>
-          <w:rFonts w:ascii="Trebuchet MS" w:eastAsia="Trebuchet MS" w:hAnsi="Trebuchet MS" w:cs="Trebuchet MS"/>
-          <w:color w:val="666666"/>
-          <w:sz w:val="26"/>
-          <w:szCs w:val="26"/>
-        </w:rPr>
-        <w:tab/>
-      </w:r>
-      <w:r>
-        <w:rPr>
-          <w:rFonts w:ascii="Trebuchet MS" w:eastAsia="Trebuchet MS" w:hAnsi="Trebuchet MS" w:cs="Trebuchet MS"/>
-          <w:color w:val="666666"/>
-          <w:sz w:val="26"/>
-          <w:szCs w:val="26"/>
-        </w:rPr>
-        <w:tab/>
-        <w:t>- Level 1</w:t>
-      </w:r>
-    </w:p>
-    <w:p>
-      <w:pPr>
-        <w:rPr>
-          <w:rFonts w:ascii="Trebuchet MS" w:eastAsia="Trebuchet MS" w:hAnsi="Trebuchet MS" w:cs="Trebuchet MS"/>
-          <w:color w:val="666666"/>
-          <w:sz w:val="26"/>
-          <w:szCs w:val="26"/>
-        </w:rPr>
-      </w:pPr>
-      <w:r>
-        <w:rPr>
-          <w:rFonts w:ascii="Trebuchet MS" w:eastAsia="Trebuchet MS" w:hAnsi="Trebuchet MS" w:cs="Trebuchet MS"/>
-          <w:color w:val="666666"/>
-          <w:sz w:val="26"/>
-          <w:szCs w:val="26"/>
-        </w:rPr>
-        <w:tab/>
-      </w:r>
-      <w:r>
-        <w:rPr>
-          <w:rFonts w:ascii="Trebuchet MS" w:eastAsia="Trebuchet MS" w:hAnsi="Trebuchet MS" w:cs="Trebuchet MS"/>
-          <w:color w:val="666666"/>
-          <w:sz w:val="26"/>
-          <w:szCs w:val="26"/>
-        </w:rPr>
-        <w:tab/>
-      </w:r>
-      <w:r>
-        <w:rPr>
-          <w:rFonts w:ascii="Trebuchet MS" w:eastAsia="Trebuchet MS" w:hAnsi="Trebuchet MS" w:cs="Trebuchet MS"/>
-          <w:color w:val="666666"/>
-          <w:sz w:val="26"/>
-          <w:szCs w:val="26"/>
-        </w:rPr>
-        <w:tab/>
-        <w:t>- Level 2</w:t>
-      </w:r>
-    </w:p>
-    <w:p>
-      <w:pPr>
-        <w:rPr>
-          <w:rFonts w:ascii="Trebuchet MS" w:eastAsia="Trebuchet MS" w:hAnsi="Trebuchet MS" w:cs="Trebuchet MS"/>
-          <w:color w:val="666666"/>
-          <w:sz w:val="26"/>
-          <w:szCs w:val="26"/>
-        </w:rPr>
-      </w:pPr>
-      <w:r>
-        <w:rPr>
-          <w:rFonts w:ascii="Trebuchet MS" w:eastAsia="Trebuchet MS" w:hAnsi="Trebuchet MS" w:cs="Trebuchet MS"/>
-          <w:color w:val="666666"/>
-          <w:sz w:val="26"/>
-          <w:szCs w:val="26"/>
-        </w:rPr>
-        <w:tab/>
-      </w:r>
-      <w:r>
-        <w:rPr>
-          <w:rFonts w:ascii="Trebuchet MS" w:eastAsia="Trebuchet MS" w:hAnsi="Trebuchet MS" w:cs="Trebuchet MS"/>
-          <w:color w:val="666666"/>
-          <w:sz w:val="26"/>
-          <w:szCs w:val="26"/>
-        </w:rPr>
-        <w:tab/>
-      </w:r>
-      <w:r>
-        <w:rPr>
-          <w:rFonts w:ascii="Trebuchet MS" w:eastAsia="Trebuchet MS" w:hAnsi="Trebuchet MS" w:cs="Trebuchet MS"/>
-          <w:color w:val="666666"/>
-          <w:sz w:val="26"/>
-          <w:szCs w:val="26"/>
-        </w:rPr>
-        <w:tab/>
-        <w:t>- Level 3</w:t>
+      <w:r>
+        <w:rPr>
+          <w:rFonts w:ascii="Trebuchet MS" w:eastAsia="Trebuchet MS" w:hAnsi="Trebuchet MS" w:cs="Trebuchet MS"/>
+          <w:color w:val="666666"/>
+          <w:sz w:val="26"/>
+          <w:szCs w:val="26"/>
+        </w:rPr>
+        <w:t>Constant Beeping</w:t>
       </w:r>
     </w:p>
     <w:p>
@@ -5067,505 +5329,52 @@
         <w:tab/>
         <w:t xml:space="preserve">- </w:t>
       </w:r>
-      <w:proofErr w:type="gramStart"/>
-      <w:r>
-        <w:rPr>
-          <w:rFonts w:ascii="Trebuchet MS" w:eastAsia="Trebuchet MS" w:hAnsi="Trebuchet MS" w:cs="Trebuchet MS"/>
-          <w:color w:val="666666"/>
-          <w:sz w:val="26"/>
-          <w:szCs w:val="26"/>
-        </w:rPr>
-        <w:t>etc</w:t>
-      </w:r>
-      <w:proofErr w:type="gramEnd"/>
-      <w:r>
-        <w:rPr>
-          <w:rFonts w:ascii="Trebuchet MS" w:eastAsia="Trebuchet MS" w:hAnsi="Trebuchet MS" w:cs="Trebuchet MS"/>
-          <w:color w:val="666666"/>
-          <w:sz w:val="26"/>
-          <w:szCs w:val="26"/>
-        </w:rPr>
-        <w:t>.</w:t>
-      </w:r>
-    </w:p>
-    <w:p>
-      <w:pPr>
-        <w:rPr>
-          <w:rFonts w:ascii="Trebuchet MS" w:eastAsia="Trebuchet MS" w:hAnsi="Trebuchet MS" w:cs="Trebuchet MS"/>
-          <w:sz w:val="26"/>
-          <w:szCs w:val="26"/>
-        </w:rPr>
-      </w:pPr>
-    </w:p>
-    <w:p>
-      <w:pPr>
-        <w:rPr>
-          <w:rFonts w:ascii="Trebuchet MS" w:eastAsia="Trebuchet MS" w:hAnsi="Trebuchet MS" w:cs="Trebuchet MS"/>
-          <w:sz w:val="26"/>
-          <w:szCs w:val="26"/>
-        </w:rPr>
-      </w:pPr>
-    </w:p>
-    <w:p>
-      <w:pPr>
-        <w:rPr>
-          <w:rFonts w:ascii="Trebuchet MS" w:eastAsia="Trebuchet MS" w:hAnsi="Trebuchet MS" w:cs="Trebuchet MS"/>
-          <w:sz w:val="26"/>
-          <w:szCs w:val="26"/>
-        </w:rPr>
-      </w:pPr>
-    </w:p>
-    <w:p>
-      <w:pPr>
-        <w:rPr>
-          <w:rFonts w:ascii="Trebuchet MS" w:eastAsia="Trebuchet MS" w:hAnsi="Trebuchet MS" w:cs="Trebuchet MS"/>
-          <w:sz w:val="26"/>
-          <w:szCs w:val="26"/>
-        </w:rPr>
-      </w:pPr>
-    </w:p>
-    <w:p>
-      <w:pPr>
-        <w:rPr>
-          <w:rFonts w:ascii="Trebuchet MS" w:eastAsia="Trebuchet MS" w:hAnsi="Trebuchet MS" w:cs="Trebuchet MS"/>
-          <w:sz w:val="26"/>
-          <w:szCs w:val="26"/>
-        </w:rPr>
-      </w:pPr>
-      <w:r>
-        <w:rPr>
-          <w:rFonts w:ascii="Trebuchet MS" w:eastAsia="Trebuchet MS" w:hAnsi="Trebuchet MS" w:cs="Trebuchet MS"/>
-          <w:sz w:val="26"/>
-          <w:szCs w:val="26"/>
-        </w:rPr>
-        <w:lastRenderedPageBreak/>
-        <w:t>- Sound List (Player)</w:t>
-      </w:r>
-    </w:p>
-    <w:p>
-      <w:pPr>
-        <w:rPr>
-          <w:rFonts w:ascii="Trebuchet MS" w:eastAsia="Trebuchet MS" w:hAnsi="Trebuchet MS" w:cs="Trebuchet MS"/>
-          <w:sz w:val="26"/>
-          <w:szCs w:val="26"/>
-        </w:rPr>
-      </w:pPr>
-      <w:r>
-        <w:rPr>
-          <w:rFonts w:ascii="Trebuchet MS" w:eastAsia="Trebuchet MS" w:hAnsi="Trebuchet MS" w:cs="Trebuchet MS"/>
-          <w:sz w:val="26"/>
-          <w:szCs w:val="26"/>
-        </w:rPr>
-        <w:tab/>
-      </w:r>
-      <w:r>
-        <w:rPr>
-          <w:rFonts w:ascii="Trebuchet MS" w:eastAsia="Trebuchet MS" w:hAnsi="Trebuchet MS" w:cs="Trebuchet MS"/>
-          <w:sz w:val="26"/>
-          <w:szCs w:val="26"/>
-        </w:rPr>
-        <w:tab/>
-        <w:t>- Character Movement Sound List</w:t>
-      </w:r>
-    </w:p>
-    <w:p>
-      <w:pPr>
-        <w:rPr>
-          <w:rFonts w:ascii="Trebuchet MS" w:eastAsia="Trebuchet MS" w:hAnsi="Trebuchet MS" w:cs="Trebuchet MS"/>
-          <w:color w:val="666666"/>
-          <w:sz w:val="26"/>
-          <w:szCs w:val="26"/>
-        </w:rPr>
-      </w:pPr>
-      <w:r>
-        <w:rPr>
-          <w:rFonts w:ascii="Trebuchet MS" w:eastAsia="Trebuchet MS" w:hAnsi="Trebuchet MS" w:cs="Trebuchet MS"/>
-          <w:color w:val="666666"/>
-          <w:sz w:val="26"/>
-          <w:szCs w:val="26"/>
-        </w:rPr>
-        <w:tab/>
-      </w:r>
-      <w:r>
-        <w:rPr>
-          <w:rFonts w:ascii="Trebuchet MS" w:eastAsia="Trebuchet MS" w:hAnsi="Trebuchet MS" w:cs="Trebuchet MS"/>
-          <w:color w:val="666666"/>
-          <w:sz w:val="26"/>
-          <w:szCs w:val="26"/>
-        </w:rPr>
-        <w:tab/>
-      </w:r>
-      <w:r>
-        <w:rPr>
-          <w:rFonts w:ascii="Trebuchet MS" w:eastAsia="Trebuchet MS" w:hAnsi="Trebuchet MS" w:cs="Trebuchet MS"/>
-          <w:color w:val="666666"/>
-          <w:sz w:val="26"/>
-          <w:szCs w:val="26"/>
-        </w:rPr>
-        <w:tab/>
-        <w:t>- Example 1</w:t>
-      </w:r>
-    </w:p>
-    <w:p>
-      <w:pPr>
-        <w:rPr>
-          <w:rFonts w:ascii="Trebuchet MS" w:eastAsia="Trebuchet MS" w:hAnsi="Trebuchet MS" w:cs="Trebuchet MS"/>
-          <w:color w:val="666666"/>
-          <w:sz w:val="26"/>
-          <w:szCs w:val="26"/>
-        </w:rPr>
-      </w:pPr>
-      <w:r>
-        <w:rPr>
-          <w:rFonts w:ascii="Trebuchet MS" w:eastAsia="Trebuchet MS" w:hAnsi="Trebuchet MS" w:cs="Trebuchet MS"/>
-          <w:color w:val="666666"/>
-          <w:sz w:val="26"/>
-          <w:szCs w:val="26"/>
-        </w:rPr>
-        <w:tab/>
-      </w:r>
-      <w:r>
-        <w:rPr>
-          <w:rFonts w:ascii="Trebuchet MS" w:eastAsia="Trebuchet MS" w:hAnsi="Trebuchet MS" w:cs="Trebuchet MS"/>
-          <w:color w:val="666666"/>
-          <w:sz w:val="26"/>
-          <w:szCs w:val="26"/>
-        </w:rPr>
-        <w:tab/>
-      </w:r>
-      <w:r>
-        <w:rPr>
-          <w:rFonts w:ascii="Trebuchet MS" w:eastAsia="Trebuchet MS" w:hAnsi="Trebuchet MS" w:cs="Trebuchet MS"/>
-          <w:color w:val="666666"/>
-          <w:sz w:val="26"/>
-          <w:szCs w:val="26"/>
-        </w:rPr>
-        <w:tab/>
-        <w:t>- Example 2</w:t>
-      </w:r>
-    </w:p>
-    <w:p>
-      <w:pPr>
-        <w:ind w:left="1440" w:firstLine="720"/>
-        <w:rPr>
-          <w:rFonts w:ascii="Trebuchet MS" w:eastAsia="Trebuchet MS" w:hAnsi="Trebuchet MS" w:cs="Trebuchet MS"/>
-          <w:color w:val="666666"/>
-          <w:sz w:val="26"/>
-          <w:szCs w:val="26"/>
-        </w:rPr>
-      </w:pPr>
-      <w:r>
-        <w:rPr>
-          <w:rFonts w:ascii="Trebuchet MS" w:eastAsia="Trebuchet MS" w:hAnsi="Trebuchet MS" w:cs="Trebuchet MS"/>
-          <w:color w:val="666666"/>
-          <w:sz w:val="26"/>
-          <w:szCs w:val="26"/>
-        </w:rPr>
-        <w:t xml:space="preserve">- </w:t>
-      </w:r>
-      <w:proofErr w:type="gramStart"/>
-      <w:r>
-        <w:rPr>
-          <w:rFonts w:ascii="Trebuchet MS" w:eastAsia="Trebuchet MS" w:hAnsi="Trebuchet MS" w:cs="Trebuchet MS"/>
-          <w:color w:val="666666"/>
-          <w:sz w:val="26"/>
-          <w:szCs w:val="26"/>
-        </w:rPr>
-        <w:t>etc</w:t>
-      </w:r>
-      <w:proofErr w:type="gramEnd"/>
-      <w:r>
-        <w:rPr>
-          <w:rFonts w:ascii="Trebuchet MS" w:eastAsia="Trebuchet MS" w:hAnsi="Trebuchet MS" w:cs="Trebuchet MS"/>
-          <w:color w:val="666666"/>
-          <w:sz w:val="26"/>
-          <w:szCs w:val="26"/>
-        </w:rPr>
-        <w:t xml:space="preserve">. </w:t>
-      </w:r>
-    </w:p>
-    <w:p>
-      <w:pPr>
-        <w:rPr>
-          <w:rFonts w:ascii="Trebuchet MS" w:eastAsia="Trebuchet MS" w:hAnsi="Trebuchet MS" w:cs="Trebuchet MS"/>
-          <w:sz w:val="26"/>
-          <w:szCs w:val="26"/>
-        </w:rPr>
-      </w:pPr>
-      <w:r>
-        <w:rPr>
-          <w:rFonts w:ascii="Trebuchet MS" w:eastAsia="Trebuchet MS" w:hAnsi="Trebuchet MS" w:cs="Trebuchet MS"/>
-          <w:sz w:val="26"/>
-          <w:szCs w:val="26"/>
-        </w:rPr>
-        <w:tab/>
-      </w:r>
-      <w:r>
-        <w:rPr>
-          <w:rFonts w:ascii="Trebuchet MS" w:eastAsia="Trebuchet MS" w:hAnsi="Trebuchet MS" w:cs="Trebuchet MS"/>
-          <w:sz w:val="26"/>
-          <w:szCs w:val="26"/>
-        </w:rPr>
-        <w:tab/>
-        <w:t>- Character Hit / Collision Sound list</w:t>
-      </w:r>
-    </w:p>
-    <w:p>
-      <w:pPr>
-        <w:ind w:left="1440" w:firstLine="720"/>
-        <w:rPr>
-          <w:rFonts w:ascii="Trebuchet MS" w:eastAsia="Trebuchet MS" w:hAnsi="Trebuchet MS" w:cs="Trebuchet MS"/>
-          <w:color w:val="666666"/>
-          <w:sz w:val="26"/>
-          <w:szCs w:val="26"/>
-        </w:rPr>
-      </w:pPr>
-      <w:r>
-        <w:rPr>
-          <w:rFonts w:ascii="Trebuchet MS" w:eastAsia="Trebuchet MS" w:hAnsi="Trebuchet MS" w:cs="Trebuchet MS"/>
-          <w:color w:val="666666"/>
-          <w:sz w:val="26"/>
-          <w:szCs w:val="26"/>
-        </w:rPr>
-        <w:t>- Example 1</w:t>
-      </w:r>
-    </w:p>
-    <w:p>
-      <w:pPr>
-        <w:rPr>
-          <w:rFonts w:ascii="Trebuchet MS" w:eastAsia="Trebuchet MS" w:hAnsi="Trebuchet MS" w:cs="Trebuchet MS"/>
-          <w:color w:val="666666"/>
-          <w:sz w:val="26"/>
-          <w:szCs w:val="26"/>
-        </w:rPr>
-      </w:pPr>
-      <w:r>
-        <w:rPr>
-          <w:rFonts w:ascii="Trebuchet MS" w:eastAsia="Trebuchet MS" w:hAnsi="Trebuchet MS" w:cs="Trebuchet MS"/>
-          <w:color w:val="666666"/>
-          <w:sz w:val="26"/>
-          <w:szCs w:val="26"/>
-        </w:rPr>
-        <w:tab/>
-      </w:r>
-      <w:r>
-        <w:rPr>
-          <w:rFonts w:ascii="Trebuchet MS" w:eastAsia="Trebuchet MS" w:hAnsi="Trebuchet MS" w:cs="Trebuchet MS"/>
-          <w:color w:val="666666"/>
-          <w:sz w:val="26"/>
-          <w:szCs w:val="26"/>
-        </w:rPr>
-        <w:tab/>
-      </w:r>
-      <w:r>
-        <w:rPr>
-          <w:rFonts w:ascii="Trebuchet MS" w:eastAsia="Trebuchet MS" w:hAnsi="Trebuchet MS" w:cs="Trebuchet MS"/>
-          <w:color w:val="666666"/>
-          <w:sz w:val="26"/>
-          <w:szCs w:val="26"/>
-        </w:rPr>
-        <w:tab/>
-        <w:t>- Example 2</w:t>
-      </w:r>
-    </w:p>
-    <w:p>
-      <w:pPr>
-        <w:ind w:left="2160"/>
-        <w:rPr>
-          <w:rFonts w:ascii="Trebuchet MS" w:eastAsia="Trebuchet MS" w:hAnsi="Trebuchet MS" w:cs="Trebuchet MS"/>
-          <w:color w:val="666666"/>
-          <w:sz w:val="26"/>
-          <w:szCs w:val="26"/>
-        </w:rPr>
-      </w:pPr>
-      <w:r>
-        <w:rPr>
-          <w:rFonts w:ascii="Trebuchet MS" w:eastAsia="Trebuchet MS" w:hAnsi="Trebuchet MS" w:cs="Trebuchet MS"/>
-          <w:color w:val="666666"/>
-          <w:sz w:val="26"/>
-          <w:szCs w:val="26"/>
-        </w:rPr>
-        <w:t xml:space="preserve">- </w:t>
-      </w:r>
-      <w:proofErr w:type="gramStart"/>
-      <w:r>
-        <w:rPr>
-          <w:rFonts w:ascii="Trebuchet MS" w:eastAsia="Trebuchet MS" w:hAnsi="Trebuchet MS" w:cs="Trebuchet MS"/>
-          <w:color w:val="666666"/>
-          <w:sz w:val="26"/>
-          <w:szCs w:val="26"/>
-        </w:rPr>
-        <w:t>etc</w:t>
-      </w:r>
-      <w:proofErr w:type="gramEnd"/>
-      <w:r>
-        <w:rPr>
-          <w:rFonts w:ascii="Trebuchet MS" w:eastAsia="Trebuchet MS" w:hAnsi="Trebuchet MS" w:cs="Trebuchet MS"/>
-          <w:color w:val="666666"/>
-          <w:sz w:val="26"/>
-          <w:szCs w:val="26"/>
-        </w:rPr>
-        <w:t>.</w:t>
-      </w:r>
-    </w:p>
-    <w:p>
-      <w:pPr>
-        <w:rPr>
-          <w:rFonts w:ascii="Trebuchet MS" w:eastAsia="Trebuchet MS" w:hAnsi="Trebuchet MS" w:cs="Trebuchet MS"/>
-          <w:sz w:val="26"/>
-          <w:szCs w:val="26"/>
-        </w:rPr>
-      </w:pPr>
-      <w:r>
-        <w:rPr>
-          <w:rFonts w:ascii="Trebuchet MS" w:eastAsia="Trebuchet MS" w:hAnsi="Trebuchet MS" w:cs="Trebuchet MS"/>
-          <w:sz w:val="26"/>
-          <w:szCs w:val="26"/>
-        </w:rPr>
-        <w:tab/>
-      </w:r>
-      <w:r>
-        <w:rPr>
-          <w:rFonts w:ascii="Trebuchet MS" w:eastAsia="Trebuchet MS" w:hAnsi="Trebuchet MS" w:cs="Trebuchet MS"/>
-          <w:sz w:val="26"/>
-          <w:szCs w:val="26"/>
-        </w:rPr>
-        <w:tab/>
-        <w:t>- Character on Injured / Death sound list</w:t>
-      </w:r>
-    </w:p>
-    <w:p>
-      <w:pPr>
-        <w:rPr>
-          <w:rFonts w:ascii="Trebuchet MS" w:eastAsia="Trebuchet MS" w:hAnsi="Trebuchet MS" w:cs="Trebuchet MS"/>
-          <w:color w:val="666666"/>
-          <w:sz w:val="26"/>
-          <w:szCs w:val="26"/>
-        </w:rPr>
-      </w:pPr>
-      <w:r>
-        <w:rPr>
-          <w:rFonts w:ascii="Trebuchet MS" w:eastAsia="Trebuchet MS" w:hAnsi="Trebuchet MS" w:cs="Trebuchet MS"/>
-          <w:color w:val="666666"/>
-          <w:sz w:val="26"/>
-          <w:szCs w:val="26"/>
-        </w:rPr>
-        <w:tab/>
-      </w:r>
-      <w:r>
-        <w:rPr>
-          <w:rFonts w:ascii="Trebuchet MS" w:eastAsia="Trebuchet MS" w:hAnsi="Trebuchet MS" w:cs="Trebuchet MS"/>
-          <w:color w:val="666666"/>
-          <w:sz w:val="26"/>
-          <w:szCs w:val="26"/>
-        </w:rPr>
-        <w:tab/>
-      </w:r>
-      <w:r>
-        <w:rPr>
-          <w:rFonts w:ascii="Trebuchet MS" w:eastAsia="Trebuchet MS" w:hAnsi="Trebuchet MS" w:cs="Trebuchet MS"/>
-          <w:color w:val="666666"/>
-          <w:sz w:val="26"/>
-          <w:szCs w:val="26"/>
-        </w:rPr>
-        <w:tab/>
-        <w:t>- Example 1</w:t>
-      </w:r>
-    </w:p>
-    <w:p>
-      <w:pPr>
-        <w:rPr>
-          <w:rFonts w:ascii="Trebuchet MS" w:eastAsia="Trebuchet MS" w:hAnsi="Trebuchet MS" w:cs="Trebuchet MS"/>
-          <w:color w:val="666666"/>
-          <w:sz w:val="26"/>
-          <w:szCs w:val="26"/>
-        </w:rPr>
-      </w:pPr>
-      <w:r>
-        <w:rPr>
-          <w:rFonts w:ascii="Trebuchet MS" w:eastAsia="Trebuchet MS" w:hAnsi="Trebuchet MS" w:cs="Trebuchet MS"/>
-          <w:color w:val="666666"/>
-          <w:sz w:val="26"/>
-          <w:szCs w:val="26"/>
-        </w:rPr>
-        <w:tab/>
-      </w:r>
-      <w:r>
-        <w:rPr>
-          <w:rFonts w:ascii="Trebuchet MS" w:eastAsia="Trebuchet MS" w:hAnsi="Trebuchet MS" w:cs="Trebuchet MS"/>
-          <w:color w:val="666666"/>
-          <w:sz w:val="26"/>
-          <w:szCs w:val="26"/>
-        </w:rPr>
-        <w:tab/>
-      </w:r>
-      <w:r>
-        <w:rPr>
-          <w:rFonts w:ascii="Trebuchet MS" w:eastAsia="Trebuchet MS" w:hAnsi="Trebuchet MS" w:cs="Trebuchet MS"/>
-          <w:color w:val="666666"/>
-          <w:sz w:val="26"/>
-          <w:szCs w:val="26"/>
-        </w:rPr>
-        <w:tab/>
-        <w:t>- Example 2</w:t>
-      </w:r>
-    </w:p>
-    <w:p>
-      <w:pPr>
-        <w:rPr>
-          <w:rFonts w:ascii="Trebuchet MS" w:eastAsia="Trebuchet MS" w:hAnsi="Trebuchet MS" w:cs="Trebuchet MS"/>
-          <w:color w:val="666666"/>
-          <w:sz w:val="26"/>
-          <w:szCs w:val="26"/>
-        </w:rPr>
-      </w:pPr>
-      <w:r>
-        <w:rPr>
-          <w:rFonts w:ascii="Trebuchet MS" w:eastAsia="Trebuchet MS" w:hAnsi="Trebuchet MS" w:cs="Trebuchet MS"/>
-          <w:color w:val="666666"/>
-          <w:sz w:val="26"/>
-          <w:szCs w:val="26"/>
-        </w:rPr>
-        <w:tab/>
-      </w:r>
-      <w:r>
-        <w:rPr>
-          <w:rFonts w:ascii="Trebuchet MS" w:eastAsia="Trebuchet MS" w:hAnsi="Trebuchet MS" w:cs="Trebuchet MS"/>
-          <w:color w:val="666666"/>
-          <w:sz w:val="26"/>
-          <w:szCs w:val="26"/>
-        </w:rPr>
-        <w:tab/>
-      </w:r>
-      <w:r>
-        <w:rPr>
-          <w:rFonts w:ascii="Trebuchet MS" w:eastAsia="Trebuchet MS" w:hAnsi="Trebuchet MS" w:cs="Trebuchet MS"/>
-          <w:color w:val="666666"/>
-          <w:sz w:val="26"/>
-          <w:szCs w:val="26"/>
-        </w:rPr>
-        <w:tab/>
-        <w:t xml:space="preserve">- </w:t>
-      </w:r>
-      <w:proofErr w:type="gramStart"/>
-      <w:r>
-        <w:rPr>
-          <w:rFonts w:ascii="Trebuchet MS" w:eastAsia="Trebuchet MS" w:hAnsi="Trebuchet MS" w:cs="Trebuchet MS"/>
-          <w:color w:val="666666"/>
-          <w:sz w:val="26"/>
-          <w:szCs w:val="26"/>
-        </w:rPr>
-        <w:t>etc</w:t>
-      </w:r>
-      <w:proofErr w:type="gramEnd"/>
-      <w:r>
-        <w:rPr>
-          <w:rFonts w:ascii="Trebuchet MS" w:eastAsia="Trebuchet MS" w:hAnsi="Trebuchet MS" w:cs="Trebuchet MS"/>
-          <w:color w:val="666666"/>
-          <w:sz w:val="26"/>
-          <w:szCs w:val="26"/>
-        </w:rPr>
-        <w:t>.</w:t>
+      <w:r>
+        <w:rPr>
+          <w:rFonts w:ascii="Trebuchet MS" w:eastAsia="Trebuchet MS" w:hAnsi="Trebuchet MS" w:cs="Trebuchet MS"/>
+          <w:color w:val="666666"/>
+          <w:sz w:val="26"/>
+          <w:szCs w:val="26"/>
+        </w:rPr>
+        <w:t>Sad music</w:t>
+      </w:r>
+    </w:p>
+    <w:p>
+      <w:pPr>
+        <w:rPr>
+          <w:rFonts w:ascii="Trebuchet MS" w:eastAsia="Trebuchet MS" w:hAnsi="Trebuchet MS" w:cs="Trebuchet MS"/>
+          <w:color w:val="666666"/>
+          <w:sz w:val="26"/>
+          <w:szCs w:val="26"/>
+        </w:rPr>
+      </w:pPr>
+      <w:r>
+        <w:rPr>
+          <w:rFonts w:ascii="Trebuchet MS" w:eastAsia="Trebuchet MS" w:hAnsi="Trebuchet MS" w:cs="Trebuchet MS"/>
+          <w:color w:val="666666"/>
+          <w:sz w:val="26"/>
+          <w:szCs w:val="26"/>
+        </w:rPr>
+        <w:tab/>
+      </w:r>
+      <w:r>
+        <w:rPr>
+          <w:rFonts w:ascii="Trebuchet MS" w:eastAsia="Trebuchet MS" w:hAnsi="Trebuchet MS" w:cs="Trebuchet MS"/>
+          <w:color w:val="666666"/>
+          <w:sz w:val="26"/>
+          <w:szCs w:val="26"/>
+        </w:rPr>
+        <w:tab/>
+      </w:r>
+      <w:r>
+        <w:rPr>
+          <w:rFonts w:ascii="Trebuchet MS" w:eastAsia="Trebuchet MS" w:hAnsi="Trebuchet MS" w:cs="Trebuchet MS"/>
+          <w:color w:val="666666"/>
+          <w:sz w:val="26"/>
+          <w:szCs w:val="26"/>
+        </w:rPr>
+        <w:tab/>
+        <w:t>- etc.</w:t>
       </w:r>
     </w:p>
     <w:p>
@@ -5702,27 +5511,7 @@
           <w:szCs w:val="26"/>
         </w:rPr>
         <w:tab/>
-        <w:t xml:space="preserve">- </w:t>
-      </w:r>
-      <w:proofErr w:type="gramStart"/>
-      <w:r>
-        <w:rPr>
-          <w:rFonts w:ascii="Trebuchet MS" w:eastAsia="Trebuchet MS" w:hAnsi="Trebuchet MS" w:cs="Trebuchet MS"/>
-          <w:color w:val="666666"/>
-          <w:sz w:val="26"/>
-          <w:szCs w:val="26"/>
-        </w:rPr>
-        <w:t>etc</w:t>
-      </w:r>
-      <w:proofErr w:type="gramEnd"/>
-      <w:r>
-        <w:rPr>
-          <w:rFonts w:ascii="Trebuchet MS" w:eastAsia="Trebuchet MS" w:hAnsi="Trebuchet MS" w:cs="Trebuchet MS"/>
-          <w:color w:val="666666"/>
-          <w:sz w:val="26"/>
-          <w:szCs w:val="26"/>
-        </w:rPr>
-        <w:t>.</w:t>
+        <w:t>- etc.</w:t>
       </w:r>
     </w:p>
     <w:p>
@@ -5809,27 +5598,7 @@
           <w:szCs w:val="26"/>
         </w:rPr>
         <w:tab/>
-        <w:t xml:space="preserve">- </w:t>
-      </w:r>
-      <w:proofErr w:type="gramStart"/>
-      <w:r>
-        <w:rPr>
-          <w:rFonts w:ascii="Trebuchet MS" w:eastAsia="Trebuchet MS" w:hAnsi="Trebuchet MS" w:cs="Trebuchet MS"/>
-          <w:color w:val="666666"/>
-          <w:sz w:val="26"/>
-          <w:szCs w:val="26"/>
-        </w:rPr>
-        <w:t>etc</w:t>
-      </w:r>
-      <w:proofErr w:type="gramEnd"/>
-      <w:r>
-        <w:rPr>
-          <w:rFonts w:ascii="Trebuchet MS" w:eastAsia="Trebuchet MS" w:hAnsi="Trebuchet MS" w:cs="Trebuchet MS"/>
-          <w:color w:val="666666"/>
-          <w:sz w:val="26"/>
-          <w:szCs w:val="26"/>
-        </w:rPr>
-        <w:t>.</w:t>
+        <w:t>- etc.</w:t>
       </w:r>
     </w:p>
     <w:p>
@@ -5913,27 +5682,7 @@
           <w:sz w:val="26"/>
           <w:szCs w:val="26"/>
         </w:rPr>
-        <w:t xml:space="preserve">- </w:t>
-      </w:r>
-      <w:proofErr w:type="gramStart"/>
-      <w:r>
-        <w:rPr>
-          <w:rFonts w:ascii="Trebuchet MS" w:eastAsia="Trebuchet MS" w:hAnsi="Trebuchet MS" w:cs="Trebuchet MS"/>
-          <w:color w:val="666666"/>
-          <w:sz w:val="26"/>
-          <w:szCs w:val="26"/>
-        </w:rPr>
-        <w:t>etc</w:t>
-      </w:r>
-      <w:proofErr w:type="gramEnd"/>
-      <w:r>
-        <w:rPr>
-          <w:rFonts w:ascii="Trebuchet MS" w:eastAsia="Trebuchet MS" w:hAnsi="Trebuchet MS" w:cs="Trebuchet MS"/>
-          <w:color w:val="666666"/>
-          <w:sz w:val="26"/>
-          <w:szCs w:val="26"/>
-        </w:rPr>
-        <w:t>.</w:t>
+        <w:t>- etc.</w:t>
       </w:r>
     </w:p>
     <w:p>
@@ -6035,27 +5784,7 @@
           <w:szCs w:val="26"/>
         </w:rPr>
         <w:tab/>
-        <w:t xml:space="preserve">- </w:t>
-      </w:r>
-      <w:proofErr w:type="gramStart"/>
-      <w:r>
-        <w:rPr>
-          <w:rFonts w:ascii="Trebuchet MS" w:eastAsia="Trebuchet MS" w:hAnsi="Trebuchet MS" w:cs="Trebuchet MS"/>
-          <w:color w:val="666666"/>
-          <w:sz w:val="26"/>
-          <w:szCs w:val="26"/>
-        </w:rPr>
-        <w:t>etc</w:t>
-      </w:r>
-      <w:proofErr w:type="gramEnd"/>
-      <w:r>
-        <w:rPr>
-          <w:rFonts w:ascii="Trebuchet MS" w:eastAsia="Trebuchet MS" w:hAnsi="Trebuchet MS" w:cs="Trebuchet MS"/>
-          <w:color w:val="666666"/>
-          <w:sz w:val="26"/>
-          <w:szCs w:val="26"/>
-        </w:rPr>
-        <w:t>.</w:t>
+        <w:t>- etc.</w:t>
       </w:r>
     </w:p>
     <w:p>
@@ -6084,7 +5813,6 @@
       <w:bookmarkStart w:id="33" w:name="_kmt9zaowjejr" w:colFirst="0" w:colLast="0"/>
       <w:bookmarkEnd w:id="33"/>
       <w:r>
-        <w:lastRenderedPageBreak/>
         <w:t>Schedule</w:t>
       </w:r>
     </w:p>

--- a/Design Doc/MyFirstGame.docx
+++ b/Design Doc/MyFirstGame.docx
@@ -3216,6 +3216,15 @@
         </w:rPr>
         <w:t xml:space="preserve">Using force, the ball gets pushed. </w:t>
       </w:r>
+      <w:r>
+        <w:rPr>
+          <w:rFonts w:ascii="Trebuchet MS" w:eastAsia="Trebuchet MS" w:hAnsi="Trebuchet MS" w:cs="Trebuchet MS"/>
+          <w:color w:val="666666"/>
+          <w:sz w:val="26"/>
+          <w:szCs w:val="26"/>
+        </w:rPr>
+        <w:t>Use w,a,s,d keys to move the player.</w:t>
+      </w:r>
     </w:p>
     <w:p>
       <w:pPr>
@@ -3394,14 +3403,16 @@
           <w:szCs w:val="26"/>
         </w:rPr>
       </w:pPr>
-      <w:r>
-        <w:rPr>
-          <w:rFonts w:ascii="Trebuchet MS" w:eastAsia="Trebuchet MS" w:hAnsi="Trebuchet MS" w:cs="Trebuchet MS"/>
-          <w:color w:val="666666"/>
-          <w:sz w:val="26"/>
-          <w:szCs w:val="26"/>
-        </w:rPr>
-        <w:t xml:space="preserve">                           will be able to jump multiple times.</w:t>
+      <w:bookmarkStart w:id="18" w:name="_GoBack"/>
+      <w:bookmarkEnd w:id="18"/>
+      <w:r>
+        <w:rPr>
+          <w:rFonts w:ascii="Trebuchet MS" w:eastAsia="Trebuchet MS" w:hAnsi="Trebuchet MS" w:cs="Trebuchet MS"/>
+          <w:color w:val="666666"/>
+          <w:sz w:val="26"/>
+          <w:szCs w:val="26"/>
+        </w:rPr>
+        <w:t>will be able to jump multiple times.</w:t>
       </w:r>
     </w:p>
     <w:p>
@@ -3412,8 +3423,8 @@
           <w:color w:val="000000"/>
         </w:rPr>
       </w:pPr>
-      <w:bookmarkStart w:id="18" w:name="_lmzwvmw5e0hr" w:colFirst="0" w:colLast="0"/>
-      <w:bookmarkEnd w:id="18"/>
+      <w:bookmarkStart w:id="19" w:name="_lmzwvmw5e0hr" w:colFirst="0" w:colLast="0"/>
+      <w:bookmarkEnd w:id="19"/>
       <w:r>
         <w:rPr>
           <w:color w:val="000000"/>
@@ -3579,6 +3590,15 @@
           <w:szCs w:val="26"/>
         </w:rPr>
         <w:t>Adds an upward force to make the player jump.</w:t>
+      </w:r>
+      <w:r>
+        <w:rPr>
+          <w:rFonts w:ascii="Trebuchet MS" w:eastAsia="Trebuchet MS" w:hAnsi="Trebuchet MS" w:cs="Trebuchet MS"/>
+          <w:color w:val="666666"/>
+          <w:sz w:val="26"/>
+          <w:szCs w:val="26"/>
+        </w:rPr>
+        <w:t xml:space="preserve"> Use the spacebar to jump.</w:t>
       </w:r>
     </w:p>
     <w:p>
@@ -3589,8 +3609,8 @@
           <w:color w:val="000000"/>
         </w:rPr>
       </w:pPr>
-      <w:bookmarkStart w:id="19" w:name="_kct9c2l3dr9p" w:colFirst="0" w:colLast="0"/>
-      <w:bookmarkEnd w:id="19"/>
+      <w:bookmarkStart w:id="20" w:name="_kct9c2l3dr9p" w:colFirst="0" w:colLast="0"/>
+      <w:bookmarkEnd w:id="20"/>
       <w:r>
         <w:rPr>
           <w:color w:val="000000"/>
@@ -3644,6 +3664,7 @@
           <w:sz w:val="26"/>
           <w:szCs w:val="26"/>
         </w:rPr>
+        <w:lastRenderedPageBreak/>
         <w:tab/>
       </w:r>
       <w:r>
@@ -3748,8 +3769,8 @@
         <w:pStyle w:val="Heading1"/>
         <w:contextualSpacing w:val="0"/>
       </w:pPr>
-      <w:bookmarkStart w:id="20" w:name="_t5ec1zf34qoo" w:colFirst="0" w:colLast="0"/>
-      <w:bookmarkEnd w:id="20"/>
+      <w:bookmarkStart w:id="21" w:name="_t5ec1zf34qoo" w:colFirst="0" w:colLast="0"/>
+      <w:bookmarkEnd w:id="21"/>
     </w:p>
     <w:p>
       <w:pPr>
@@ -3786,8 +3807,8 @@
         <w:pStyle w:val="Heading1"/>
         <w:contextualSpacing w:val="0"/>
       </w:pPr>
-      <w:bookmarkStart w:id="21" w:name="_6pmf08ssy6y0" w:colFirst="0" w:colLast="0"/>
-      <w:bookmarkEnd w:id="21"/>
+      <w:bookmarkStart w:id="22" w:name="_6pmf08ssy6y0" w:colFirst="0" w:colLast="0"/>
+      <w:bookmarkEnd w:id="22"/>
       <w:r>
         <w:t>Story and Gameplay</w:t>
       </w:r>
@@ -3798,8 +3819,8 @@
         <w:pStyle w:val="Heading2"/>
         <w:contextualSpacing w:val="0"/>
       </w:pPr>
-      <w:bookmarkStart w:id="22" w:name="_ctv1wxi9dpll" w:colFirst="0" w:colLast="0"/>
-      <w:bookmarkEnd w:id="22"/>
+      <w:bookmarkStart w:id="23" w:name="_ctv1wxi9dpll" w:colFirst="0" w:colLast="0"/>
+      <w:bookmarkEnd w:id="23"/>
       <w:r>
         <w:t>Story (Brief)</w:t>
       </w:r>
@@ -3829,8 +3850,8 @@
         <w:pStyle w:val="Heading2"/>
         <w:contextualSpacing w:val="0"/>
       </w:pPr>
-      <w:bookmarkStart w:id="23" w:name="_kqt2h5q76zyt" w:colFirst="0" w:colLast="0"/>
-      <w:bookmarkEnd w:id="23"/>
+      <w:bookmarkStart w:id="24" w:name="_kqt2h5q76zyt" w:colFirst="0" w:colLast="0"/>
+      <w:bookmarkEnd w:id="24"/>
       <w:r>
         <w:t>Story (Detailed)</w:t>
       </w:r>
@@ -3869,8 +3890,8 @@
         <w:pStyle w:val="Heading2"/>
         <w:contextualSpacing w:val="0"/>
       </w:pPr>
-      <w:bookmarkStart w:id="24" w:name="_ejtq4v6r30ui" w:colFirst="0" w:colLast="0"/>
-      <w:bookmarkEnd w:id="24"/>
+      <w:bookmarkStart w:id="25" w:name="_ejtq4v6r30ui" w:colFirst="0" w:colLast="0"/>
+      <w:bookmarkEnd w:id="25"/>
       <w:r>
         <w:t>Gameplay (Brief)</w:t>
       </w:r>
@@ -3899,8 +3920,8 @@
         <w:pStyle w:val="Heading2"/>
         <w:contextualSpacing w:val="0"/>
       </w:pPr>
-      <w:bookmarkStart w:id="25" w:name="_cl69l94amjmx" w:colFirst="0" w:colLast="0"/>
-      <w:bookmarkEnd w:id="25"/>
+      <w:bookmarkStart w:id="26" w:name="_cl69l94amjmx" w:colFirst="0" w:colLast="0"/>
+      <w:bookmarkEnd w:id="26"/>
       <w:r>
         <w:t>Gameplay (Detailed)</w:t>
       </w:r>
@@ -4053,8 +4074,8 @@
         <w:pStyle w:val="Heading1"/>
         <w:contextualSpacing w:val="0"/>
       </w:pPr>
-      <w:bookmarkStart w:id="26" w:name="_6m1256af7s3j" w:colFirst="0" w:colLast="0"/>
-      <w:bookmarkEnd w:id="26"/>
+      <w:bookmarkStart w:id="27" w:name="_6m1256af7s3j" w:colFirst="0" w:colLast="0"/>
+      <w:bookmarkEnd w:id="27"/>
       <w:r>
         <w:t>Assets Needed</w:t>
       </w:r>
@@ -4073,8 +4094,8 @@
         <w:pStyle w:val="Heading2"/>
         <w:contextualSpacing w:val="0"/>
       </w:pPr>
-      <w:bookmarkStart w:id="27" w:name="_1wb69txjqarm" w:colFirst="0" w:colLast="0"/>
-      <w:bookmarkEnd w:id="27"/>
+      <w:bookmarkStart w:id="28" w:name="_1wb69txjqarm" w:colFirst="0" w:colLast="0"/>
+      <w:bookmarkEnd w:id="28"/>
       <w:r>
         <w:t>- 2D</w:t>
       </w:r>
@@ -4208,8 +4229,8 @@
         <w:pStyle w:val="Heading2"/>
         <w:contextualSpacing w:val="0"/>
       </w:pPr>
-      <w:bookmarkStart w:id="28" w:name="_xdk2cy4n4ovn" w:colFirst="0" w:colLast="0"/>
-      <w:bookmarkEnd w:id="28"/>
+      <w:bookmarkStart w:id="29" w:name="_xdk2cy4n4ovn" w:colFirst="0" w:colLast="0"/>
+      <w:bookmarkEnd w:id="29"/>
       <w:r>
         <w:t>- 3D</w:t>
       </w:r>
@@ -4522,8 +4543,8 @@
         <w:pStyle w:val="Heading2"/>
         <w:contextualSpacing w:val="0"/>
       </w:pPr>
-      <w:bookmarkStart w:id="29" w:name="_f8xx8iwg5gs9" w:colFirst="0" w:colLast="0"/>
-      <w:bookmarkEnd w:id="29"/>
+      <w:bookmarkStart w:id="30" w:name="_f8xx8iwg5gs9" w:colFirst="0" w:colLast="0"/>
+      <w:bookmarkEnd w:id="30"/>
       <w:r>
         <w:t>- Sound</w:t>
       </w:r>
@@ -5196,8 +5217,6 @@
         </w:rPr>
         <w:t>punch</w:t>
       </w:r>
-      <w:bookmarkStart w:id="30" w:name="_GoBack"/>
-      <w:bookmarkEnd w:id="30"/>
     </w:p>
     <w:p>
       <w:pPr>
@@ -6441,7 +6460,7 @@
       <w:rPr>
         <w:noProof/>
       </w:rPr>
-      <w:t>10</w:t>
+      <w:t>1</w:t>
     </w:r>
     <w:r>
       <w:fldChar w:fldCharType="end"/>
